--- a/Java & Angular Study Plan.docx
+++ b/Java & Angular Study Plan.docx
@@ -61,17 +61,20 @@
           <w:numId w:val="1"/>
         </w:numPr>
         <w:tabs>
-          <w:tab w:val="clear" w:pos="709"/>
-          <w:tab w:val="left" w:pos="709" w:leader="none"/>
-        </w:tabs>
-        <w:bidi w:val="0"/>
-        <w:spacing w:before="0" w:after="0"/>
-        <w:ind w:hanging="283" w:start="709"/>
-        <w:jc w:val="start"/>
-        <w:rPr/>
-      </w:pPr>
-      <w:r>
-        <w:rPr/>
+          <w:tab w:val="left" w:pos="709" w:leader="none"/>
+        </w:tabs>
+        <w:bidi w:val="0"/>
+        <w:spacing w:before="0" w:after="0"/>
+        <w:ind w:hanging="283" w:start="709"/>
+        <w:jc w:val="start"/>
+        <w:rPr>
+          <w:strike/>
+        </w:rPr>
+      </w:pPr>
+      <w:r>
+        <w:rPr>
+          <w:strike/>
+        </w:rPr>
         <w:t xml:space="preserve">Set up Java Development Kit (JDK) </w:t>
       </w:r>
     </w:p>
@@ -83,17 +86,20 @@
           <w:numId w:val="1"/>
         </w:numPr>
         <w:tabs>
-          <w:tab w:val="clear" w:pos="709"/>
-          <w:tab w:val="left" w:pos="709" w:leader="none"/>
-        </w:tabs>
-        <w:bidi w:val="0"/>
-        <w:spacing w:before="0" w:after="0"/>
-        <w:ind w:hanging="283" w:start="709"/>
-        <w:jc w:val="start"/>
-        <w:rPr/>
-      </w:pPr>
-      <w:r>
-        <w:rPr/>
+          <w:tab w:val="left" w:pos="709" w:leader="none"/>
+        </w:tabs>
+        <w:bidi w:val="0"/>
+        <w:spacing w:before="0" w:after="0"/>
+        <w:ind w:hanging="283" w:start="709"/>
+        <w:jc w:val="start"/>
+        <w:rPr>
+          <w:strike/>
+        </w:rPr>
+      </w:pPr>
+      <w:r>
+        <w:rPr>
+          <w:strike/>
+        </w:rPr>
         <w:t xml:space="preserve">Configure IDE (Eclipse, IntelliJ, or VS Code) </w:t>
       </w:r>
     </w:p>
@@ -105,17 +111,20 @@
           <w:numId w:val="1"/>
         </w:numPr>
         <w:tabs>
-          <w:tab w:val="clear" w:pos="709"/>
-          <w:tab w:val="left" w:pos="709" w:leader="none"/>
-        </w:tabs>
-        <w:bidi w:val="0"/>
-        <w:spacing w:before="0" w:after="0"/>
-        <w:ind w:hanging="283" w:start="709"/>
-        <w:jc w:val="start"/>
-        <w:rPr/>
-      </w:pPr>
-      <w:r>
-        <w:rPr/>
+          <w:tab w:val="left" w:pos="709" w:leader="none"/>
+        </w:tabs>
+        <w:bidi w:val="0"/>
+        <w:spacing w:before="0" w:after="0"/>
+        <w:ind w:hanging="283" w:start="709"/>
+        <w:jc w:val="start"/>
+        <w:rPr>
+          <w:strike/>
+        </w:rPr>
+      </w:pPr>
+      <w:r>
+        <w:rPr>
+          <w:strike/>
+        </w:rPr>
         <w:t xml:space="preserve">Write first "Hello World" program </w:t>
       </w:r>
     </w:p>
@@ -127,7 +136,6 @@
           <w:numId w:val="1"/>
         </w:numPr>
         <w:tabs>
-          <w:tab w:val="clear" w:pos="709"/>
           <w:tab w:val="left" w:pos="709" w:leader="none"/>
         </w:tabs>
         <w:bidi w:val="0"/>
@@ -149,7 +157,6 @@
           <w:numId w:val="1"/>
         </w:numPr>
         <w:tabs>
-          <w:tab w:val="clear" w:pos="709"/>
           <w:tab w:val="left" w:pos="709" w:leader="none"/>
         </w:tabs>
         <w:bidi w:val="0"/>
@@ -184,7 +191,6 @@
           <w:numId w:val="2"/>
         </w:numPr>
         <w:tabs>
-          <w:tab w:val="clear" w:pos="709"/>
           <w:tab w:val="left" w:pos="709" w:leader="none"/>
         </w:tabs>
         <w:bidi w:val="0"/>
@@ -322,7 +328,6 @@
           <w:numId w:val="2"/>
         </w:numPr>
         <w:tabs>
-          <w:tab w:val="clear" w:pos="709"/>
           <w:tab w:val="left" w:pos="709" w:leader="none"/>
         </w:tabs>
         <w:bidi w:val="0"/>
@@ -363,7 +368,6 @@
           <w:numId w:val="3"/>
         </w:numPr>
         <w:tabs>
-          <w:tab w:val="clear" w:pos="709"/>
           <w:tab w:val="left" w:pos="709" w:leader="none"/>
         </w:tabs>
         <w:bidi w:val="0"/>
@@ -385,7 +389,6 @@
           <w:numId w:val="3"/>
         </w:numPr>
         <w:tabs>
-          <w:tab w:val="clear" w:pos="709"/>
           <w:tab w:val="left" w:pos="709" w:leader="none"/>
         </w:tabs>
         <w:bidi w:val="0"/>
@@ -407,7 +410,6 @@
           <w:numId w:val="3"/>
         </w:numPr>
         <w:tabs>
-          <w:tab w:val="clear" w:pos="709"/>
           <w:tab w:val="left" w:pos="709" w:leader="none"/>
         </w:tabs>
         <w:bidi w:val="0"/>
@@ -429,7 +431,6 @@
           <w:numId w:val="3"/>
         </w:numPr>
         <w:tabs>
-          <w:tab w:val="clear" w:pos="709"/>
           <w:tab w:val="left" w:pos="709" w:leader="none"/>
         </w:tabs>
         <w:bidi w:val="0"/>
@@ -451,7 +452,6 @@
           <w:numId w:val="3"/>
         </w:numPr>
         <w:tabs>
-          <w:tab w:val="clear" w:pos="709"/>
           <w:tab w:val="left" w:pos="709" w:leader="none"/>
         </w:tabs>
         <w:bidi w:val="0"/>
@@ -498,7 +498,6 @@
           <w:numId w:val="4"/>
         </w:numPr>
         <w:tabs>
-          <w:tab w:val="clear" w:pos="709"/>
           <w:tab w:val="left" w:pos="709" w:leader="none"/>
         </w:tabs>
         <w:bidi w:val="0"/>
@@ -520,7 +519,6 @@
           <w:numId w:val="4"/>
         </w:numPr>
         <w:tabs>
-          <w:tab w:val="clear" w:pos="709"/>
           <w:tab w:val="left" w:pos="709" w:leader="none"/>
         </w:tabs>
         <w:bidi w:val="0"/>
@@ -542,7 +540,6 @@
           <w:numId w:val="4"/>
         </w:numPr>
         <w:tabs>
-          <w:tab w:val="clear" w:pos="709"/>
           <w:tab w:val="left" w:pos="709" w:leader="none"/>
         </w:tabs>
         <w:bidi w:val="0"/>
@@ -564,7 +561,6 @@
           <w:numId w:val="4"/>
         </w:numPr>
         <w:tabs>
-          <w:tab w:val="clear" w:pos="709"/>
           <w:tab w:val="left" w:pos="709" w:leader="none"/>
         </w:tabs>
         <w:bidi w:val="0"/>
@@ -599,7 +595,6 @@
           <w:numId w:val="5"/>
         </w:numPr>
         <w:tabs>
-          <w:tab w:val="clear" w:pos="709"/>
           <w:tab w:val="left" w:pos="709" w:leader="none"/>
         </w:tabs>
         <w:bidi w:val="0"/>
@@ -715,7 +710,6 @@
           <w:numId w:val="5"/>
         </w:numPr>
         <w:tabs>
-          <w:tab w:val="clear" w:pos="709"/>
           <w:tab w:val="left" w:pos="709" w:leader="none"/>
         </w:tabs>
         <w:bidi w:val="0"/>
@@ -756,7 +750,6 @@
           <w:numId w:val="6"/>
         </w:numPr>
         <w:tabs>
-          <w:tab w:val="clear" w:pos="709"/>
           <w:tab w:val="left" w:pos="709" w:leader="none"/>
         </w:tabs>
         <w:bidi w:val="0"/>
@@ -778,7 +771,6 @@
           <w:numId w:val="6"/>
         </w:numPr>
         <w:tabs>
-          <w:tab w:val="clear" w:pos="709"/>
           <w:tab w:val="left" w:pos="709" w:leader="none"/>
         </w:tabs>
         <w:bidi w:val="0"/>
@@ -800,7 +792,6 @@
           <w:numId w:val="6"/>
         </w:numPr>
         <w:tabs>
-          <w:tab w:val="clear" w:pos="709"/>
           <w:tab w:val="left" w:pos="709" w:leader="none"/>
         </w:tabs>
         <w:bidi w:val="0"/>
@@ -847,7 +838,6 @@
           <w:numId w:val="7"/>
         </w:numPr>
         <w:tabs>
-          <w:tab w:val="clear" w:pos="709"/>
           <w:tab w:val="left" w:pos="709" w:leader="none"/>
         </w:tabs>
         <w:bidi w:val="0"/>
@@ -869,7 +859,6 @@
           <w:numId w:val="7"/>
         </w:numPr>
         <w:tabs>
-          <w:tab w:val="clear" w:pos="709"/>
           <w:tab w:val="left" w:pos="709" w:leader="none"/>
         </w:tabs>
         <w:bidi w:val="0"/>
@@ -891,7 +880,6 @@
           <w:numId w:val="7"/>
         </w:numPr>
         <w:tabs>
-          <w:tab w:val="clear" w:pos="709"/>
           <w:tab w:val="left" w:pos="709" w:leader="none"/>
         </w:tabs>
         <w:bidi w:val="0"/>
@@ -913,7 +901,6 @@
           <w:numId w:val="7"/>
         </w:numPr>
         <w:tabs>
-          <w:tab w:val="clear" w:pos="709"/>
           <w:tab w:val="left" w:pos="709" w:leader="none"/>
         </w:tabs>
         <w:bidi w:val="0"/>
@@ -935,7 +922,6 @@
           <w:numId w:val="7"/>
         </w:numPr>
         <w:tabs>
-          <w:tab w:val="clear" w:pos="709"/>
           <w:tab w:val="left" w:pos="709" w:leader="none"/>
         </w:tabs>
         <w:bidi w:val="0"/>
@@ -970,7 +956,6 @@
           <w:numId w:val="8"/>
         </w:numPr>
         <w:tabs>
-          <w:tab w:val="clear" w:pos="709"/>
           <w:tab w:val="left" w:pos="709" w:leader="none"/>
         </w:tabs>
         <w:bidi w:val="0"/>
@@ -1064,7 +1049,6 @@
           <w:numId w:val="8"/>
         </w:numPr>
         <w:tabs>
-          <w:tab w:val="clear" w:pos="709"/>
           <w:tab w:val="left" w:pos="709" w:leader="none"/>
         </w:tabs>
         <w:bidi w:val="0"/>
@@ -1105,7 +1089,6 @@
           <w:numId w:val="9"/>
         </w:numPr>
         <w:tabs>
-          <w:tab w:val="clear" w:pos="709"/>
           <w:tab w:val="left" w:pos="709" w:leader="none"/>
         </w:tabs>
         <w:bidi w:val="0"/>
@@ -1127,7 +1110,6 @@
           <w:numId w:val="9"/>
         </w:numPr>
         <w:tabs>
-          <w:tab w:val="clear" w:pos="709"/>
           <w:tab w:val="left" w:pos="709" w:leader="none"/>
         </w:tabs>
         <w:bidi w:val="0"/>
@@ -1149,7 +1131,6 @@
           <w:numId w:val="9"/>
         </w:numPr>
         <w:tabs>
-          <w:tab w:val="clear" w:pos="709"/>
           <w:tab w:val="left" w:pos="709" w:leader="none"/>
         </w:tabs>
         <w:bidi w:val="0"/>
@@ -1196,7 +1177,6 @@
           <w:numId w:val="10"/>
         </w:numPr>
         <w:tabs>
-          <w:tab w:val="clear" w:pos="709"/>
           <w:tab w:val="left" w:pos="709" w:leader="none"/>
         </w:tabs>
         <w:bidi w:val="0"/>
@@ -1218,7 +1198,6 @@
           <w:numId w:val="10"/>
         </w:numPr>
         <w:tabs>
-          <w:tab w:val="clear" w:pos="709"/>
           <w:tab w:val="left" w:pos="709" w:leader="none"/>
         </w:tabs>
         <w:bidi w:val="0"/>
@@ -1240,7 +1219,6 @@
           <w:numId w:val="10"/>
         </w:numPr>
         <w:tabs>
-          <w:tab w:val="clear" w:pos="709"/>
           <w:tab w:val="left" w:pos="709" w:leader="none"/>
         </w:tabs>
         <w:bidi w:val="0"/>
@@ -1262,7 +1240,6 @@
           <w:numId w:val="10"/>
         </w:numPr>
         <w:tabs>
-          <w:tab w:val="clear" w:pos="709"/>
           <w:tab w:val="left" w:pos="709" w:leader="none"/>
         </w:tabs>
         <w:bidi w:val="0"/>
@@ -1284,7 +1261,6 @@
           <w:numId w:val="10"/>
         </w:numPr>
         <w:tabs>
-          <w:tab w:val="clear" w:pos="709"/>
           <w:tab w:val="left" w:pos="709" w:leader="none"/>
         </w:tabs>
         <w:bidi w:val="0"/>
@@ -1319,7 +1295,6 @@
           <w:numId w:val="11"/>
         </w:numPr>
         <w:tabs>
-          <w:tab w:val="clear" w:pos="709"/>
           <w:tab w:val="left" w:pos="709" w:leader="none"/>
         </w:tabs>
         <w:bidi w:val="0"/>
@@ -1413,7 +1388,6 @@
           <w:numId w:val="11"/>
         </w:numPr>
         <w:tabs>
-          <w:tab w:val="clear" w:pos="709"/>
           <w:tab w:val="left" w:pos="709" w:leader="none"/>
         </w:tabs>
         <w:bidi w:val="0"/>
@@ -1454,7 +1428,6 @@
           <w:numId w:val="12"/>
         </w:numPr>
         <w:tabs>
-          <w:tab w:val="clear" w:pos="709"/>
           <w:tab w:val="left" w:pos="709" w:leader="none"/>
         </w:tabs>
         <w:bidi w:val="0"/>
@@ -1476,7 +1449,6 @@
           <w:numId w:val="12"/>
         </w:numPr>
         <w:tabs>
-          <w:tab w:val="clear" w:pos="709"/>
           <w:tab w:val="left" w:pos="709" w:leader="none"/>
         </w:tabs>
         <w:bidi w:val="0"/>
@@ -1498,7 +1470,6 @@
           <w:numId w:val="12"/>
         </w:numPr>
         <w:tabs>
-          <w:tab w:val="clear" w:pos="709"/>
           <w:tab w:val="left" w:pos="709" w:leader="none"/>
         </w:tabs>
         <w:bidi w:val="0"/>
@@ -1520,7 +1491,6 @@
           <w:numId w:val="12"/>
         </w:numPr>
         <w:tabs>
-          <w:tab w:val="clear" w:pos="709"/>
           <w:tab w:val="left" w:pos="709" w:leader="none"/>
         </w:tabs>
         <w:bidi w:val="0"/>
@@ -1567,7 +1537,6 @@
           <w:numId w:val="13"/>
         </w:numPr>
         <w:tabs>
-          <w:tab w:val="clear" w:pos="709"/>
           <w:tab w:val="left" w:pos="709" w:leader="none"/>
         </w:tabs>
         <w:bidi w:val="0"/>
@@ -1589,7 +1558,6 @@
           <w:numId w:val="13"/>
         </w:numPr>
         <w:tabs>
-          <w:tab w:val="clear" w:pos="709"/>
           <w:tab w:val="left" w:pos="709" w:leader="none"/>
         </w:tabs>
         <w:bidi w:val="0"/>
@@ -1611,7 +1579,6 @@
           <w:numId w:val="13"/>
         </w:numPr>
         <w:tabs>
-          <w:tab w:val="clear" w:pos="709"/>
           <w:tab w:val="left" w:pos="709" w:leader="none"/>
         </w:tabs>
         <w:bidi w:val="0"/>
@@ -1633,7 +1600,6 @@
           <w:numId w:val="13"/>
         </w:numPr>
         <w:tabs>
-          <w:tab w:val="clear" w:pos="709"/>
           <w:tab w:val="left" w:pos="709" w:leader="none"/>
         </w:tabs>
         <w:bidi w:val="0"/>
@@ -1655,7 +1621,6 @@
           <w:numId w:val="13"/>
         </w:numPr>
         <w:tabs>
-          <w:tab w:val="clear" w:pos="709"/>
           <w:tab w:val="left" w:pos="709" w:leader="none"/>
         </w:tabs>
         <w:bidi w:val="0"/>
@@ -1690,7 +1655,6 @@
           <w:numId w:val="14"/>
         </w:numPr>
         <w:tabs>
-          <w:tab w:val="clear" w:pos="709"/>
           <w:tab w:val="left" w:pos="709" w:leader="none"/>
         </w:tabs>
         <w:bidi w:val="0"/>
@@ -1784,7 +1748,6 @@
           <w:numId w:val="14"/>
         </w:numPr>
         <w:tabs>
-          <w:tab w:val="clear" w:pos="709"/>
           <w:tab w:val="left" w:pos="709" w:leader="none"/>
         </w:tabs>
         <w:bidi w:val="0"/>
@@ -1825,7 +1788,6 @@
           <w:numId w:val="15"/>
         </w:numPr>
         <w:tabs>
-          <w:tab w:val="clear" w:pos="709"/>
           <w:tab w:val="left" w:pos="709" w:leader="none"/>
         </w:tabs>
         <w:bidi w:val="0"/>
@@ -1847,7 +1809,6 @@
           <w:numId w:val="15"/>
         </w:numPr>
         <w:tabs>
-          <w:tab w:val="clear" w:pos="709"/>
           <w:tab w:val="left" w:pos="709" w:leader="none"/>
         </w:tabs>
         <w:bidi w:val="0"/>
@@ -1869,7 +1830,6 @@
           <w:numId w:val="15"/>
         </w:numPr>
         <w:tabs>
-          <w:tab w:val="clear" w:pos="709"/>
           <w:tab w:val="left" w:pos="709" w:leader="none"/>
         </w:tabs>
         <w:bidi w:val="0"/>
@@ -1916,7 +1876,6 @@
           <w:numId w:val="16"/>
         </w:numPr>
         <w:tabs>
-          <w:tab w:val="clear" w:pos="709"/>
           <w:tab w:val="left" w:pos="709" w:leader="none"/>
         </w:tabs>
         <w:bidi w:val="0"/>
@@ -1938,7 +1897,6 @@
           <w:numId w:val="16"/>
         </w:numPr>
         <w:tabs>
-          <w:tab w:val="clear" w:pos="709"/>
           <w:tab w:val="left" w:pos="709" w:leader="none"/>
         </w:tabs>
         <w:bidi w:val="0"/>
@@ -1960,7 +1918,6 @@
           <w:numId w:val="16"/>
         </w:numPr>
         <w:tabs>
-          <w:tab w:val="clear" w:pos="709"/>
           <w:tab w:val="left" w:pos="709" w:leader="none"/>
         </w:tabs>
         <w:bidi w:val="0"/>
@@ -1982,7 +1939,6 @@
           <w:numId w:val="16"/>
         </w:numPr>
         <w:tabs>
-          <w:tab w:val="clear" w:pos="709"/>
           <w:tab w:val="left" w:pos="709" w:leader="none"/>
         </w:tabs>
         <w:bidi w:val="0"/>
@@ -2004,7 +1960,6 @@
           <w:numId w:val="16"/>
         </w:numPr>
         <w:tabs>
-          <w:tab w:val="clear" w:pos="709"/>
           <w:tab w:val="left" w:pos="709" w:leader="none"/>
         </w:tabs>
         <w:bidi w:val="0"/>
@@ -2039,7 +1994,6 @@
           <w:numId w:val="17"/>
         </w:numPr>
         <w:tabs>
-          <w:tab w:val="clear" w:pos="709"/>
           <w:tab w:val="left" w:pos="709" w:leader="none"/>
         </w:tabs>
         <w:bidi w:val="0"/>
@@ -2133,7 +2087,6 @@
           <w:numId w:val="17"/>
         </w:numPr>
         <w:tabs>
-          <w:tab w:val="clear" w:pos="709"/>
           <w:tab w:val="left" w:pos="709" w:leader="none"/>
         </w:tabs>
         <w:bidi w:val="0"/>
@@ -2174,7 +2127,6 @@
           <w:numId w:val="18"/>
         </w:numPr>
         <w:tabs>
-          <w:tab w:val="clear" w:pos="709"/>
           <w:tab w:val="left" w:pos="709" w:leader="none"/>
         </w:tabs>
         <w:bidi w:val="0"/>
@@ -2196,7 +2148,6 @@
           <w:numId w:val="18"/>
         </w:numPr>
         <w:tabs>
-          <w:tab w:val="clear" w:pos="709"/>
           <w:tab w:val="left" w:pos="709" w:leader="none"/>
         </w:tabs>
         <w:bidi w:val="0"/>
@@ -2218,7 +2169,6 @@
           <w:numId w:val="18"/>
         </w:numPr>
         <w:tabs>
-          <w:tab w:val="clear" w:pos="709"/>
           <w:tab w:val="left" w:pos="709" w:leader="none"/>
         </w:tabs>
         <w:bidi w:val="0"/>
@@ -2240,7 +2190,6 @@
           <w:numId w:val="18"/>
         </w:numPr>
         <w:tabs>
-          <w:tab w:val="clear" w:pos="709"/>
           <w:tab w:val="left" w:pos="709" w:leader="none"/>
         </w:tabs>
         <w:bidi w:val="0"/>
@@ -2287,7 +2236,6 @@
           <w:numId w:val="19"/>
         </w:numPr>
         <w:tabs>
-          <w:tab w:val="clear" w:pos="709"/>
           <w:tab w:val="left" w:pos="709" w:leader="none"/>
         </w:tabs>
         <w:bidi w:val="0"/>
@@ -2309,7 +2257,6 @@
           <w:numId w:val="19"/>
         </w:numPr>
         <w:tabs>
-          <w:tab w:val="clear" w:pos="709"/>
           <w:tab w:val="left" w:pos="709" w:leader="none"/>
         </w:tabs>
         <w:bidi w:val="0"/>
@@ -2331,7 +2278,6 @@
           <w:numId w:val="19"/>
         </w:numPr>
         <w:tabs>
-          <w:tab w:val="clear" w:pos="709"/>
           <w:tab w:val="left" w:pos="709" w:leader="none"/>
         </w:tabs>
         <w:bidi w:val="0"/>
@@ -2353,7 +2299,6 @@
           <w:numId w:val="19"/>
         </w:numPr>
         <w:tabs>
-          <w:tab w:val="clear" w:pos="709"/>
           <w:tab w:val="left" w:pos="709" w:leader="none"/>
         </w:tabs>
         <w:bidi w:val="0"/>
@@ -2375,7 +2320,6 @@
           <w:numId w:val="19"/>
         </w:numPr>
         <w:tabs>
-          <w:tab w:val="clear" w:pos="709"/>
           <w:tab w:val="left" w:pos="709" w:leader="none"/>
         </w:tabs>
         <w:bidi w:val="0"/>
@@ -2397,7 +2341,6 @@
           <w:numId w:val="19"/>
         </w:numPr>
         <w:tabs>
-          <w:tab w:val="clear" w:pos="709"/>
           <w:tab w:val="left" w:pos="709" w:leader="none"/>
         </w:tabs>
         <w:bidi w:val="0"/>
@@ -2432,7 +2375,6 @@
           <w:numId w:val="20"/>
         </w:numPr>
         <w:tabs>
-          <w:tab w:val="clear" w:pos="709"/>
           <w:tab w:val="left" w:pos="709" w:leader="none"/>
         </w:tabs>
         <w:bidi w:val="0"/>
@@ -2526,7 +2468,6 @@
           <w:numId w:val="20"/>
         </w:numPr>
         <w:tabs>
-          <w:tab w:val="clear" w:pos="709"/>
           <w:tab w:val="left" w:pos="709" w:leader="none"/>
         </w:tabs>
         <w:bidi w:val="0"/>
@@ -2567,7 +2508,6 @@
           <w:numId w:val="21"/>
         </w:numPr>
         <w:tabs>
-          <w:tab w:val="clear" w:pos="709"/>
           <w:tab w:val="left" w:pos="709" w:leader="none"/>
         </w:tabs>
         <w:bidi w:val="0"/>
@@ -2589,7 +2529,6 @@
           <w:numId w:val="21"/>
         </w:numPr>
         <w:tabs>
-          <w:tab w:val="clear" w:pos="709"/>
           <w:tab w:val="left" w:pos="709" w:leader="none"/>
         </w:tabs>
         <w:bidi w:val="0"/>
@@ -2611,7 +2550,6 @@
           <w:numId w:val="21"/>
         </w:numPr>
         <w:tabs>
-          <w:tab w:val="clear" w:pos="709"/>
           <w:tab w:val="left" w:pos="709" w:leader="none"/>
         </w:tabs>
         <w:bidi w:val="0"/>
@@ -2633,7 +2571,6 @@
           <w:numId w:val="21"/>
         </w:numPr>
         <w:tabs>
-          <w:tab w:val="clear" w:pos="709"/>
           <w:tab w:val="left" w:pos="709" w:leader="none"/>
         </w:tabs>
         <w:bidi w:val="0"/>
@@ -2692,7 +2629,6 @@
           <w:numId w:val="22"/>
         </w:numPr>
         <w:tabs>
-          <w:tab w:val="clear" w:pos="709"/>
           <w:tab w:val="left" w:pos="709" w:leader="none"/>
         </w:tabs>
         <w:bidi w:val="0"/>
@@ -2714,7 +2650,6 @@
           <w:numId w:val="22"/>
         </w:numPr>
         <w:tabs>
-          <w:tab w:val="clear" w:pos="709"/>
           <w:tab w:val="left" w:pos="709" w:leader="none"/>
         </w:tabs>
         <w:bidi w:val="0"/>
@@ -2736,7 +2671,6 @@
           <w:numId w:val="22"/>
         </w:numPr>
         <w:tabs>
-          <w:tab w:val="clear" w:pos="709"/>
           <w:tab w:val="left" w:pos="709" w:leader="none"/>
         </w:tabs>
         <w:bidi w:val="0"/>
@@ -2758,7 +2692,6 @@
           <w:numId w:val="22"/>
         </w:numPr>
         <w:tabs>
-          <w:tab w:val="clear" w:pos="709"/>
           <w:tab w:val="left" w:pos="709" w:leader="none"/>
         </w:tabs>
         <w:bidi w:val="0"/>
@@ -2793,7 +2726,6 @@
           <w:numId w:val="23"/>
         </w:numPr>
         <w:tabs>
-          <w:tab w:val="clear" w:pos="709"/>
           <w:tab w:val="left" w:pos="709" w:leader="none"/>
         </w:tabs>
         <w:bidi w:val="0"/>
@@ -2887,7 +2819,6 @@
           <w:numId w:val="23"/>
         </w:numPr>
         <w:tabs>
-          <w:tab w:val="clear" w:pos="709"/>
           <w:tab w:val="left" w:pos="709" w:leader="none"/>
         </w:tabs>
         <w:bidi w:val="0"/>
@@ -2928,7 +2859,6 @@
           <w:numId w:val="24"/>
         </w:numPr>
         <w:tabs>
-          <w:tab w:val="clear" w:pos="709"/>
           <w:tab w:val="left" w:pos="709" w:leader="none"/>
         </w:tabs>
         <w:bidi w:val="0"/>
@@ -2950,7 +2880,6 @@
           <w:numId w:val="24"/>
         </w:numPr>
         <w:tabs>
-          <w:tab w:val="clear" w:pos="709"/>
           <w:tab w:val="left" w:pos="709" w:leader="none"/>
         </w:tabs>
         <w:bidi w:val="0"/>
@@ -2972,7 +2901,6 @@
           <w:numId w:val="24"/>
         </w:numPr>
         <w:tabs>
-          <w:tab w:val="clear" w:pos="709"/>
           <w:tab w:val="left" w:pos="709" w:leader="none"/>
         </w:tabs>
         <w:bidi w:val="0"/>
@@ -3019,7 +2947,6 @@
           <w:numId w:val="25"/>
         </w:numPr>
         <w:tabs>
-          <w:tab w:val="clear" w:pos="709"/>
           <w:tab w:val="left" w:pos="709" w:leader="none"/>
         </w:tabs>
         <w:bidi w:val="0"/>
@@ -3041,7 +2968,6 @@
           <w:numId w:val="25"/>
         </w:numPr>
         <w:tabs>
-          <w:tab w:val="clear" w:pos="709"/>
           <w:tab w:val="left" w:pos="709" w:leader="none"/>
         </w:tabs>
         <w:bidi w:val="0"/>
@@ -3063,7 +2989,6 @@
           <w:numId w:val="25"/>
         </w:numPr>
         <w:tabs>
-          <w:tab w:val="clear" w:pos="709"/>
           <w:tab w:val="left" w:pos="709" w:leader="none"/>
         </w:tabs>
         <w:bidi w:val="0"/>
@@ -3085,7 +3010,6 @@
           <w:numId w:val="25"/>
         </w:numPr>
         <w:tabs>
-          <w:tab w:val="clear" w:pos="709"/>
           <w:tab w:val="left" w:pos="709" w:leader="none"/>
         </w:tabs>
         <w:bidi w:val="0"/>
@@ -3120,7 +3044,6 @@
           <w:numId w:val="26"/>
         </w:numPr>
         <w:tabs>
-          <w:tab w:val="clear" w:pos="709"/>
           <w:tab w:val="left" w:pos="709" w:leader="none"/>
         </w:tabs>
         <w:bidi w:val="0"/>
@@ -3214,7 +3137,6 @@
           <w:numId w:val="26"/>
         </w:numPr>
         <w:tabs>
-          <w:tab w:val="clear" w:pos="709"/>
           <w:tab w:val="left" w:pos="709" w:leader="none"/>
         </w:tabs>
         <w:bidi w:val="0"/>
@@ -3255,7 +3177,6 @@
           <w:numId w:val="27"/>
         </w:numPr>
         <w:tabs>
-          <w:tab w:val="clear" w:pos="709"/>
           <w:tab w:val="left" w:pos="709" w:leader="none"/>
         </w:tabs>
         <w:bidi w:val="0"/>
@@ -3277,7 +3198,6 @@
           <w:numId w:val="27"/>
         </w:numPr>
         <w:tabs>
-          <w:tab w:val="clear" w:pos="709"/>
           <w:tab w:val="left" w:pos="709" w:leader="none"/>
         </w:tabs>
         <w:bidi w:val="0"/>
@@ -3299,7 +3219,6 @@
           <w:numId w:val="27"/>
         </w:numPr>
         <w:tabs>
-          <w:tab w:val="clear" w:pos="709"/>
           <w:tab w:val="left" w:pos="709" w:leader="none"/>
         </w:tabs>
         <w:bidi w:val="0"/>
@@ -3321,7 +3240,6 @@
           <w:numId w:val="27"/>
         </w:numPr>
         <w:tabs>
-          <w:tab w:val="clear" w:pos="709"/>
           <w:tab w:val="left" w:pos="709" w:leader="none"/>
         </w:tabs>
         <w:bidi w:val="0"/>
@@ -3368,7 +3286,6 @@
           <w:numId w:val="28"/>
         </w:numPr>
         <w:tabs>
-          <w:tab w:val="clear" w:pos="709"/>
           <w:tab w:val="left" w:pos="709" w:leader="none"/>
         </w:tabs>
         <w:bidi w:val="0"/>
@@ -3390,7 +3307,6 @@
           <w:numId w:val="28"/>
         </w:numPr>
         <w:tabs>
-          <w:tab w:val="clear" w:pos="709"/>
           <w:tab w:val="left" w:pos="709" w:leader="none"/>
         </w:tabs>
         <w:bidi w:val="0"/>
@@ -3412,7 +3328,6 @@
           <w:numId w:val="28"/>
         </w:numPr>
         <w:tabs>
-          <w:tab w:val="clear" w:pos="709"/>
           <w:tab w:val="left" w:pos="709" w:leader="none"/>
         </w:tabs>
         <w:bidi w:val="0"/>
@@ -3434,7 +3349,6 @@
           <w:numId w:val="28"/>
         </w:numPr>
         <w:tabs>
-          <w:tab w:val="clear" w:pos="709"/>
           <w:tab w:val="left" w:pos="709" w:leader="none"/>
         </w:tabs>
         <w:bidi w:val="0"/>
@@ -3469,7 +3383,6 @@
           <w:numId w:val="29"/>
         </w:numPr>
         <w:tabs>
-          <w:tab w:val="clear" w:pos="709"/>
           <w:tab w:val="left" w:pos="709" w:leader="none"/>
         </w:tabs>
         <w:bidi w:val="0"/>
@@ -3541,7 +3454,6 @@
           <w:numId w:val="29"/>
         </w:numPr>
         <w:tabs>
-          <w:tab w:val="clear" w:pos="709"/>
           <w:tab w:val="left" w:pos="709" w:leader="none"/>
         </w:tabs>
         <w:bidi w:val="0"/>
@@ -3582,7 +3494,6 @@
           <w:numId w:val="30"/>
         </w:numPr>
         <w:tabs>
-          <w:tab w:val="clear" w:pos="709"/>
           <w:tab w:val="left" w:pos="709" w:leader="none"/>
         </w:tabs>
         <w:bidi w:val="0"/>
@@ -3604,7 +3515,6 @@
           <w:numId w:val="30"/>
         </w:numPr>
         <w:tabs>
-          <w:tab w:val="clear" w:pos="709"/>
           <w:tab w:val="left" w:pos="709" w:leader="none"/>
         </w:tabs>
         <w:bidi w:val="0"/>
@@ -3626,7 +3536,6 @@
           <w:numId w:val="30"/>
         </w:numPr>
         <w:tabs>
-          <w:tab w:val="clear" w:pos="709"/>
           <w:tab w:val="left" w:pos="709" w:leader="none"/>
         </w:tabs>
         <w:bidi w:val="0"/>
@@ -3648,7 +3557,6 @@
           <w:numId w:val="30"/>
         </w:numPr>
         <w:tabs>
-          <w:tab w:val="clear" w:pos="709"/>
           <w:tab w:val="left" w:pos="709" w:leader="none"/>
         </w:tabs>
         <w:bidi w:val="0"/>
@@ -3695,7 +3603,6 @@
           <w:numId w:val="31"/>
         </w:numPr>
         <w:tabs>
-          <w:tab w:val="clear" w:pos="709"/>
           <w:tab w:val="left" w:pos="709" w:leader="none"/>
         </w:tabs>
         <w:bidi w:val="0"/>
@@ -3717,7 +3624,6 @@
           <w:numId w:val="31"/>
         </w:numPr>
         <w:tabs>
-          <w:tab w:val="clear" w:pos="709"/>
           <w:tab w:val="left" w:pos="709" w:leader="none"/>
         </w:tabs>
         <w:bidi w:val="0"/>
@@ -3739,7 +3645,6 @@
           <w:numId w:val="31"/>
         </w:numPr>
         <w:tabs>
-          <w:tab w:val="clear" w:pos="709"/>
           <w:tab w:val="left" w:pos="709" w:leader="none"/>
         </w:tabs>
         <w:bidi w:val="0"/>
@@ -3761,7 +3666,6 @@
           <w:numId w:val="31"/>
         </w:numPr>
         <w:tabs>
-          <w:tab w:val="clear" w:pos="709"/>
           <w:tab w:val="left" w:pos="709" w:leader="none"/>
         </w:tabs>
         <w:bidi w:val="0"/>
@@ -3783,7 +3687,6 @@
           <w:numId w:val="31"/>
         </w:numPr>
         <w:tabs>
-          <w:tab w:val="clear" w:pos="709"/>
           <w:tab w:val="left" w:pos="709" w:leader="none"/>
         </w:tabs>
         <w:bidi w:val="0"/>
@@ -3818,7 +3721,6 @@
           <w:numId w:val="32"/>
         </w:numPr>
         <w:tabs>
-          <w:tab w:val="clear" w:pos="709"/>
           <w:tab w:val="left" w:pos="709" w:leader="none"/>
         </w:tabs>
         <w:bidi w:val="0"/>
@@ -3912,7 +3814,6 @@
           <w:numId w:val="32"/>
         </w:numPr>
         <w:tabs>
-          <w:tab w:val="clear" w:pos="709"/>
           <w:tab w:val="left" w:pos="709" w:leader="none"/>
         </w:tabs>
         <w:bidi w:val="0"/>
@@ -3953,7 +3854,6 @@
           <w:numId w:val="33"/>
         </w:numPr>
         <w:tabs>
-          <w:tab w:val="clear" w:pos="709"/>
           <w:tab w:val="left" w:pos="709" w:leader="none"/>
         </w:tabs>
         <w:bidi w:val="0"/>
@@ -3975,7 +3875,6 @@
           <w:numId w:val="33"/>
         </w:numPr>
         <w:tabs>
-          <w:tab w:val="clear" w:pos="709"/>
           <w:tab w:val="left" w:pos="709" w:leader="none"/>
         </w:tabs>
         <w:bidi w:val="0"/>
@@ -3997,7 +3896,6 @@
           <w:numId w:val="33"/>
         </w:numPr>
         <w:tabs>
-          <w:tab w:val="clear" w:pos="709"/>
           <w:tab w:val="left" w:pos="709" w:leader="none"/>
         </w:tabs>
         <w:bidi w:val="0"/>
@@ -4019,7 +3917,6 @@
           <w:numId w:val="33"/>
         </w:numPr>
         <w:tabs>
-          <w:tab w:val="clear" w:pos="709"/>
           <w:tab w:val="left" w:pos="709" w:leader="none"/>
         </w:tabs>
         <w:bidi w:val="0"/>
@@ -4066,7 +3963,6 @@
           <w:numId w:val="34"/>
         </w:numPr>
         <w:tabs>
-          <w:tab w:val="clear" w:pos="709"/>
           <w:tab w:val="left" w:pos="709" w:leader="none"/>
         </w:tabs>
         <w:bidi w:val="0"/>
@@ -4088,7 +3984,6 @@
           <w:numId w:val="34"/>
         </w:numPr>
         <w:tabs>
-          <w:tab w:val="clear" w:pos="709"/>
           <w:tab w:val="left" w:pos="709" w:leader="none"/>
         </w:tabs>
         <w:bidi w:val="0"/>
@@ -4110,7 +4005,6 @@
           <w:numId w:val="34"/>
         </w:numPr>
         <w:tabs>
-          <w:tab w:val="clear" w:pos="709"/>
           <w:tab w:val="left" w:pos="709" w:leader="none"/>
         </w:tabs>
         <w:bidi w:val="0"/>
@@ -4132,7 +4026,6 @@
           <w:numId w:val="34"/>
         </w:numPr>
         <w:tabs>
-          <w:tab w:val="clear" w:pos="709"/>
           <w:tab w:val="left" w:pos="709" w:leader="none"/>
         </w:tabs>
         <w:bidi w:val="0"/>
@@ -4154,7 +4047,6 @@
           <w:numId w:val="34"/>
         </w:numPr>
         <w:tabs>
-          <w:tab w:val="clear" w:pos="709"/>
           <w:tab w:val="left" w:pos="709" w:leader="none"/>
         </w:tabs>
         <w:bidi w:val="0"/>
@@ -4189,7 +4081,6 @@
           <w:numId w:val="35"/>
         </w:numPr>
         <w:tabs>
-          <w:tab w:val="clear" w:pos="709"/>
           <w:tab w:val="left" w:pos="709" w:leader="none"/>
         </w:tabs>
         <w:bidi w:val="0"/>
@@ -4283,7 +4174,6 @@
           <w:numId w:val="35"/>
         </w:numPr>
         <w:tabs>
-          <w:tab w:val="clear" w:pos="709"/>
           <w:tab w:val="left" w:pos="709" w:leader="none"/>
         </w:tabs>
         <w:bidi w:val="0"/>
@@ -4324,7 +4214,6 @@
           <w:numId w:val="36"/>
         </w:numPr>
         <w:tabs>
-          <w:tab w:val="clear" w:pos="709"/>
           <w:tab w:val="left" w:pos="709" w:leader="none"/>
         </w:tabs>
         <w:bidi w:val="0"/>
@@ -4346,7 +4235,6 @@
           <w:numId w:val="36"/>
         </w:numPr>
         <w:tabs>
-          <w:tab w:val="clear" w:pos="709"/>
           <w:tab w:val="left" w:pos="709" w:leader="none"/>
         </w:tabs>
         <w:bidi w:val="0"/>
@@ -4368,7 +4256,6 @@
           <w:numId w:val="36"/>
         </w:numPr>
         <w:tabs>
-          <w:tab w:val="clear" w:pos="709"/>
           <w:tab w:val="left" w:pos="709" w:leader="none"/>
         </w:tabs>
         <w:bidi w:val="0"/>
@@ -4390,7 +4277,6 @@
           <w:numId w:val="36"/>
         </w:numPr>
         <w:tabs>
-          <w:tab w:val="clear" w:pos="709"/>
           <w:tab w:val="left" w:pos="709" w:leader="none"/>
         </w:tabs>
         <w:bidi w:val="0"/>
@@ -4437,7 +4323,6 @@
           <w:numId w:val="37"/>
         </w:numPr>
         <w:tabs>
-          <w:tab w:val="clear" w:pos="709"/>
           <w:tab w:val="left" w:pos="709" w:leader="none"/>
         </w:tabs>
         <w:bidi w:val="0"/>
@@ -4459,7 +4344,6 @@
           <w:numId w:val="37"/>
         </w:numPr>
         <w:tabs>
-          <w:tab w:val="clear" w:pos="709"/>
           <w:tab w:val="left" w:pos="709" w:leader="none"/>
         </w:tabs>
         <w:bidi w:val="0"/>
@@ -4481,7 +4365,6 @@
           <w:numId w:val="37"/>
         </w:numPr>
         <w:tabs>
-          <w:tab w:val="clear" w:pos="709"/>
           <w:tab w:val="left" w:pos="709" w:leader="none"/>
         </w:tabs>
         <w:bidi w:val="0"/>
@@ -4503,7 +4386,6 @@
           <w:numId w:val="37"/>
         </w:numPr>
         <w:tabs>
-          <w:tab w:val="clear" w:pos="709"/>
           <w:tab w:val="left" w:pos="709" w:leader="none"/>
         </w:tabs>
         <w:bidi w:val="0"/>
@@ -4525,7 +4407,6 @@
           <w:numId w:val="37"/>
         </w:numPr>
         <w:tabs>
-          <w:tab w:val="clear" w:pos="709"/>
           <w:tab w:val="left" w:pos="709" w:leader="none"/>
         </w:tabs>
         <w:bidi w:val="0"/>
@@ -4560,7 +4441,6 @@
           <w:numId w:val="38"/>
         </w:numPr>
         <w:tabs>
-          <w:tab w:val="clear" w:pos="709"/>
           <w:tab w:val="left" w:pos="709" w:leader="none"/>
         </w:tabs>
         <w:bidi w:val="0"/>
@@ -4654,7 +4534,6 @@
           <w:numId w:val="38"/>
         </w:numPr>
         <w:tabs>
-          <w:tab w:val="clear" w:pos="709"/>
           <w:tab w:val="left" w:pos="709" w:leader="none"/>
         </w:tabs>
         <w:bidi w:val="0"/>
@@ -4695,7 +4574,6 @@
           <w:numId w:val="39"/>
         </w:numPr>
         <w:tabs>
-          <w:tab w:val="clear" w:pos="709"/>
           <w:tab w:val="left" w:pos="709" w:leader="none"/>
         </w:tabs>
         <w:bidi w:val="0"/>
@@ -4717,7 +4595,6 @@
           <w:numId w:val="39"/>
         </w:numPr>
         <w:tabs>
-          <w:tab w:val="clear" w:pos="709"/>
           <w:tab w:val="left" w:pos="709" w:leader="none"/>
         </w:tabs>
         <w:bidi w:val="0"/>
@@ -4739,7 +4616,6 @@
           <w:numId w:val="39"/>
         </w:numPr>
         <w:tabs>
-          <w:tab w:val="clear" w:pos="709"/>
           <w:tab w:val="left" w:pos="709" w:leader="none"/>
         </w:tabs>
         <w:bidi w:val="0"/>
@@ -4761,7 +4637,6 @@
           <w:numId w:val="39"/>
         </w:numPr>
         <w:tabs>
-          <w:tab w:val="clear" w:pos="709"/>
           <w:tab w:val="left" w:pos="709" w:leader="none"/>
         </w:tabs>
         <w:bidi w:val="0"/>
@@ -4808,7 +4683,6 @@
           <w:numId w:val="40"/>
         </w:numPr>
         <w:tabs>
-          <w:tab w:val="clear" w:pos="709"/>
           <w:tab w:val="left" w:pos="709" w:leader="none"/>
         </w:tabs>
         <w:bidi w:val="0"/>
@@ -4830,7 +4704,6 @@
           <w:numId w:val="40"/>
         </w:numPr>
         <w:tabs>
-          <w:tab w:val="clear" w:pos="709"/>
           <w:tab w:val="left" w:pos="709" w:leader="none"/>
         </w:tabs>
         <w:bidi w:val="0"/>
@@ -4852,7 +4725,6 @@
           <w:numId w:val="40"/>
         </w:numPr>
         <w:tabs>
-          <w:tab w:val="clear" w:pos="709"/>
           <w:tab w:val="left" w:pos="709" w:leader="none"/>
         </w:tabs>
         <w:bidi w:val="0"/>
@@ -4874,7 +4746,6 @@
           <w:numId w:val="40"/>
         </w:numPr>
         <w:tabs>
-          <w:tab w:val="clear" w:pos="709"/>
           <w:tab w:val="left" w:pos="709" w:leader="none"/>
         </w:tabs>
         <w:bidi w:val="0"/>
@@ -4896,7 +4767,6 @@
           <w:numId w:val="40"/>
         </w:numPr>
         <w:tabs>
-          <w:tab w:val="clear" w:pos="709"/>
           <w:tab w:val="left" w:pos="709" w:leader="none"/>
         </w:tabs>
         <w:bidi w:val="0"/>
@@ -4931,7 +4801,6 @@
           <w:numId w:val="41"/>
         </w:numPr>
         <w:tabs>
-          <w:tab w:val="clear" w:pos="709"/>
           <w:tab w:val="left" w:pos="709" w:leader="none"/>
         </w:tabs>
         <w:bidi w:val="0"/>
@@ -4959,7 +4828,6 @@
           <w:numId w:val="41"/>
         </w:numPr>
         <w:tabs>
-          <w:tab w:val="clear" w:pos="709"/>
           <w:tab w:val="left" w:pos="709" w:leader="none"/>
         </w:tabs>
         <w:bidi w:val="0"/>
@@ -5000,7 +4868,6 @@
           <w:numId w:val="42"/>
         </w:numPr>
         <w:tabs>
-          <w:tab w:val="clear" w:pos="709"/>
           <w:tab w:val="left" w:pos="709" w:leader="none"/>
         </w:tabs>
         <w:bidi w:val="0"/>
@@ -5022,7 +4889,6 @@
           <w:numId w:val="42"/>
         </w:numPr>
         <w:tabs>
-          <w:tab w:val="clear" w:pos="709"/>
           <w:tab w:val="left" w:pos="709" w:leader="none"/>
         </w:tabs>
         <w:bidi w:val="0"/>
@@ -5044,7 +4910,6 @@
           <w:numId w:val="42"/>
         </w:numPr>
         <w:tabs>
-          <w:tab w:val="clear" w:pos="709"/>
           <w:tab w:val="left" w:pos="709" w:leader="none"/>
         </w:tabs>
         <w:bidi w:val="0"/>
@@ -5066,7 +4931,6 @@
           <w:numId w:val="42"/>
         </w:numPr>
         <w:tabs>
-          <w:tab w:val="clear" w:pos="709"/>
           <w:tab w:val="left" w:pos="709" w:leader="none"/>
         </w:tabs>
         <w:bidi w:val="0"/>
@@ -5125,7 +4989,6 @@
           <w:numId w:val="43"/>
         </w:numPr>
         <w:tabs>
-          <w:tab w:val="clear" w:pos="709"/>
           <w:tab w:val="left" w:pos="709" w:leader="none"/>
         </w:tabs>
         <w:bidi w:val="0"/>
@@ -5147,7 +5010,6 @@
           <w:numId w:val="43"/>
         </w:numPr>
         <w:tabs>
-          <w:tab w:val="clear" w:pos="709"/>
           <w:tab w:val="left" w:pos="709" w:leader="none"/>
         </w:tabs>
         <w:bidi w:val="0"/>
@@ -5169,7 +5031,6 @@
           <w:numId w:val="43"/>
         </w:numPr>
         <w:tabs>
-          <w:tab w:val="clear" w:pos="709"/>
           <w:tab w:val="left" w:pos="709" w:leader="none"/>
         </w:tabs>
         <w:bidi w:val="0"/>
@@ -5191,7 +5052,6 @@
           <w:numId w:val="43"/>
         </w:numPr>
         <w:tabs>
-          <w:tab w:val="clear" w:pos="709"/>
           <w:tab w:val="left" w:pos="709" w:leader="none"/>
         </w:tabs>
         <w:bidi w:val="0"/>
@@ -5213,7 +5073,6 @@
           <w:numId w:val="43"/>
         </w:numPr>
         <w:tabs>
-          <w:tab w:val="clear" w:pos="709"/>
           <w:tab w:val="left" w:pos="709" w:leader="none"/>
         </w:tabs>
         <w:bidi w:val="0"/>
@@ -5248,7 +5107,6 @@
           <w:numId w:val="44"/>
         </w:numPr>
         <w:tabs>
-          <w:tab w:val="clear" w:pos="709"/>
           <w:tab w:val="left" w:pos="709" w:leader="none"/>
         </w:tabs>
         <w:bidi w:val="0"/>
@@ -5276,7 +5134,6 @@
           <w:numId w:val="44"/>
         </w:numPr>
         <w:tabs>
-          <w:tab w:val="clear" w:pos="709"/>
           <w:tab w:val="left" w:pos="709" w:leader="none"/>
         </w:tabs>
         <w:bidi w:val="0"/>
@@ -5317,7 +5174,6 @@
           <w:numId w:val="45"/>
         </w:numPr>
         <w:tabs>
-          <w:tab w:val="clear" w:pos="709"/>
           <w:tab w:val="left" w:pos="709" w:leader="none"/>
         </w:tabs>
         <w:bidi w:val="0"/>
@@ -5339,7 +5195,6 @@
           <w:numId w:val="45"/>
         </w:numPr>
         <w:tabs>
-          <w:tab w:val="clear" w:pos="709"/>
           <w:tab w:val="left" w:pos="709" w:leader="none"/>
         </w:tabs>
         <w:bidi w:val="0"/>
@@ -5361,7 +5216,6 @@
           <w:numId w:val="45"/>
         </w:numPr>
         <w:tabs>
-          <w:tab w:val="clear" w:pos="709"/>
           <w:tab w:val="left" w:pos="709" w:leader="none"/>
         </w:tabs>
         <w:bidi w:val="0"/>
@@ -5383,7 +5237,6 @@
           <w:numId w:val="45"/>
         </w:numPr>
         <w:tabs>
-          <w:tab w:val="clear" w:pos="709"/>
           <w:tab w:val="left" w:pos="709" w:leader="none"/>
         </w:tabs>
         <w:bidi w:val="0"/>
@@ -5430,7 +5283,6 @@
           <w:numId w:val="46"/>
         </w:numPr>
         <w:tabs>
-          <w:tab w:val="clear" w:pos="709"/>
           <w:tab w:val="left" w:pos="709" w:leader="none"/>
         </w:tabs>
         <w:bidi w:val="0"/>
@@ -5452,7 +5304,6 @@
           <w:numId w:val="46"/>
         </w:numPr>
         <w:tabs>
-          <w:tab w:val="clear" w:pos="709"/>
           <w:tab w:val="left" w:pos="709" w:leader="none"/>
         </w:tabs>
         <w:bidi w:val="0"/>
@@ -5474,7 +5325,6 @@
           <w:numId w:val="46"/>
         </w:numPr>
         <w:tabs>
-          <w:tab w:val="clear" w:pos="709"/>
           <w:tab w:val="left" w:pos="709" w:leader="none"/>
         </w:tabs>
         <w:bidi w:val="0"/>
@@ -5496,7 +5346,6 @@
           <w:numId w:val="46"/>
         </w:numPr>
         <w:tabs>
-          <w:tab w:val="clear" w:pos="709"/>
           <w:tab w:val="left" w:pos="709" w:leader="none"/>
         </w:tabs>
         <w:bidi w:val="0"/>
@@ -5518,7 +5367,6 @@
           <w:numId w:val="46"/>
         </w:numPr>
         <w:tabs>
-          <w:tab w:val="clear" w:pos="709"/>
           <w:tab w:val="left" w:pos="709" w:leader="none"/>
         </w:tabs>
         <w:bidi w:val="0"/>
@@ -5553,7 +5401,6 @@
           <w:numId w:val="47"/>
         </w:numPr>
         <w:tabs>
-          <w:tab w:val="clear" w:pos="709"/>
           <w:tab w:val="left" w:pos="709" w:leader="none"/>
         </w:tabs>
         <w:bidi w:val="0"/>
@@ -5581,7 +5428,6 @@
           <w:numId w:val="47"/>
         </w:numPr>
         <w:tabs>
-          <w:tab w:val="clear" w:pos="709"/>
           <w:tab w:val="left" w:pos="709" w:leader="none"/>
         </w:tabs>
         <w:bidi w:val="0"/>
@@ -5622,7 +5468,6 @@
           <w:numId w:val="48"/>
         </w:numPr>
         <w:tabs>
-          <w:tab w:val="clear" w:pos="709"/>
           <w:tab w:val="left" w:pos="709" w:leader="none"/>
         </w:tabs>
         <w:bidi w:val="0"/>
@@ -5644,7 +5489,6 @@
           <w:numId w:val="48"/>
         </w:numPr>
         <w:tabs>
-          <w:tab w:val="clear" w:pos="709"/>
           <w:tab w:val="left" w:pos="709" w:leader="none"/>
         </w:tabs>
         <w:bidi w:val="0"/>
@@ -5666,7 +5510,6 @@
           <w:numId w:val="48"/>
         </w:numPr>
         <w:tabs>
-          <w:tab w:val="clear" w:pos="709"/>
           <w:tab w:val="left" w:pos="709" w:leader="none"/>
         </w:tabs>
         <w:bidi w:val="0"/>
@@ -5688,7 +5531,6 @@
           <w:numId w:val="48"/>
         </w:numPr>
         <w:tabs>
-          <w:tab w:val="clear" w:pos="709"/>
           <w:tab w:val="left" w:pos="709" w:leader="none"/>
         </w:tabs>
         <w:bidi w:val="0"/>
@@ -5735,7 +5577,6 @@
           <w:numId w:val="49"/>
         </w:numPr>
         <w:tabs>
-          <w:tab w:val="clear" w:pos="709"/>
           <w:tab w:val="left" w:pos="709" w:leader="none"/>
         </w:tabs>
         <w:bidi w:val="0"/>
@@ -5757,7 +5598,6 @@
           <w:numId w:val="49"/>
         </w:numPr>
         <w:tabs>
-          <w:tab w:val="clear" w:pos="709"/>
           <w:tab w:val="left" w:pos="709" w:leader="none"/>
         </w:tabs>
         <w:bidi w:val="0"/>
@@ -5779,7 +5619,6 @@
           <w:numId w:val="49"/>
         </w:numPr>
         <w:tabs>
-          <w:tab w:val="clear" w:pos="709"/>
           <w:tab w:val="left" w:pos="709" w:leader="none"/>
         </w:tabs>
         <w:bidi w:val="0"/>
@@ -5801,7 +5640,6 @@
           <w:numId w:val="49"/>
         </w:numPr>
         <w:tabs>
-          <w:tab w:val="clear" w:pos="709"/>
           <w:tab w:val="left" w:pos="709" w:leader="none"/>
         </w:tabs>
         <w:bidi w:val="0"/>
@@ -5823,7 +5661,6 @@
           <w:numId w:val="49"/>
         </w:numPr>
         <w:tabs>
-          <w:tab w:val="clear" w:pos="709"/>
           <w:tab w:val="left" w:pos="709" w:leader="none"/>
         </w:tabs>
         <w:bidi w:val="0"/>
@@ -5858,7 +5695,6 @@
           <w:numId w:val="50"/>
         </w:numPr>
         <w:tabs>
-          <w:tab w:val="clear" w:pos="709"/>
           <w:tab w:val="left" w:pos="709" w:leader="none"/>
         </w:tabs>
         <w:bidi w:val="0"/>
@@ -5886,7 +5722,6 @@
           <w:numId w:val="50"/>
         </w:numPr>
         <w:tabs>
-          <w:tab w:val="clear" w:pos="709"/>
           <w:tab w:val="left" w:pos="709" w:leader="none"/>
         </w:tabs>
         <w:bidi w:val="0"/>
@@ -5927,7 +5762,6 @@
           <w:numId w:val="51"/>
         </w:numPr>
         <w:tabs>
-          <w:tab w:val="clear" w:pos="709"/>
           <w:tab w:val="left" w:pos="709" w:leader="none"/>
         </w:tabs>
         <w:bidi w:val="0"/>
@@ -5949,7 +5783,6 @@
           <w:numId w:val="51"/>
         </w:numPr>
         <w:tabs>
-          <w:tab w:val="clear" w:pos="709"/>
           <w:tab w:val="left" w:pos="709" w:leader="none"/>
         </w:tabs>
         <w:bidi w:val="0"/>
@@ -5971,7 +5804,6 @@
           <w:numId w:val="51"/>
         </w:numPr>
         <w:tabs>
-          <w:tab w:val="clear" w:pos="709"/>
           <w:tab w:val="left" w:pos="709" w:leader="none"/>
         </w:tabs>
         <w:bidi w:val="0"/>
@@ -5993,7 +5825,6 @@
           <w:numId w:val="51"/>
         </w:numPr>
         <w:tabs>
-          <w:tab w:val="clear" w:pos="709"/>
           <w:tab w:val="left" w:pos="709" w:leader="none"/>
         </w:tabs>
         <w:bidi w:val="0"/>
@@ -6040,7 +5871,6 @@
           <w:numId w:val="52"/>
         </w:numPr>
         <w:tabs>
-          <w:tab w:val="clear" w:pos="709"/>
           <w:tab w:val="left" w:pos="709" w:leader="none"/>
         </w:tabs>
         <w:bidi w:val="0"/>
@@ -6062,7 +5892,6 @@
           <w:numId w:val="52"/>
         </w:numPr>
         <w:tabs>
-          <w:tab w:val="clear" w:pos="709"/>
           <w:tab w:val="left" w:pos="709" w:leader="none"/>
         </w:tabs>
         <w:bidi w:val="0"/>
@@ -6084,7 +5913,6 @@
           <w:numId w:val="52"/>
         </w:numPr>
         <w:tabs>
-          <w:tab w:val="clear" w:pos="709"/>
           <w:tab w:val="left" w:pos="709" w:leader="none"/>
         </w:tabs>
         <w:bidi w:val="0"/>
@@ -6106,7 +5934,6 @@
           <w:numId w:val="52"/>
         </w:numPr>
         <w:tabs>
-          <w:tab w:val="clear" w:pos="709"/>
           <w:tab w:val="left" w:pos="709" w:leader="none"/>
         </w:tabs>
         <w:bidi w:val="0"/>
@@ -6128,7 +5955,6 @@
           <w:numId w:val="52"/>
         </w:numPr>
         <w:tabs>
-          <w:tab w:val="clear" w:pos="709"/>
           <w:tab w:val="left" w:pos="709" w:leader="none"/>
         </w:tabs>
         <w:bidi w:val="0"/>
@@ -6163,7 +5989,6 @@
           <w:numId w:val="53"/>
         </w:numPr>
         <w:tabs>
-          <w:tab w:val="clear" w:pos="709"/>
           <w:tab w:val="left" w:pos="709" w:leader="none"/>
         </w:tabs>
         <w:bidi w:val="0"/>
@@ -6191,7 +6016,6 @@
           <w:numId w:val="53"/>
         </w:numPr>
         <w:tabs>
-          <w:tab w:val="clear" w:pos="709"/>
           <w:tab w:val="left" w:pos="709" w:leader="none"/>
         </w:tabs>
         <w:bidi w:val="0"/>
@@ -6232,7 +6056,6 @@
           <w:numId w:val="54"/>
         </w:numPr>
         <w:tabs>
-          <w:tab w:val="clear" w:pos="709"/>
           <w:tab w:val="left" w:pos="709" w:leader="none"/>
         </w:tabs>
         <w:bidi w:val="0"/>
@@ -6254,7 +6077,6 @@
           <w:numId w:val="54"/>
         </w:numPr>
         <w:tabs>
-          <w:tab w:val="clear" w:pos="709"/>
           <w:tab w:val="left" w:pos="709" w:leader="none"/>
         </w:tabs>
         <w:bidi w:val="0"/>
@@ -6276,7 +6098,6 @@
           <w:numId w:val="54"/>
         </w:numPr>
         <w:tabs>
-          <w:tab w:val="clear" w:pos="709"/>
           <w:tab w:val="left" w:pos="709" w:leader="none"/>
         </w:tabs>
         <w:bidi w:val="0"/>
@@ -6298,7 +6119,6 @@
           <w:numId w:val="54"/>
         </w:numPr>
         <w:tabs>
-          <w:tab w:val="clear" w:pos="709"/>
           <w:tab w:val="left" w:pos="709" w:leader="none"/>
         </w:tabs>
         <w:bidi w:val="0"/>
@@ -6345,7 +6165,6 @@
           <w:numId w:val="55"/>
         </w:numPr>
         <w:tabs>
-          <w:tab w:val="clear" w:pos="709"/>
           <w:tab w:val="left" w:pos="709" w:leader="none"/>
         </w:tabs>
         <w:bidi w:val="0"/>
@@ -6367,7 +6186,6 @@
           <w:numId w:val="55"/>
         </w:numPr>
         <w:tabs>
-          <w:tab w:val="clear" w:pos="709"/>
           <w:tab w:val="left" w:pos="709" w:leader="none"/>
         </w:tabs>
         <w:bidi w:val="0"/>
@@ -6389,7 +6207,6 @@
           <w:numId w:val="55"/>
         </w:numPr>
         <w:tabs>
-          <w:tab w:val="clear" w:pos="709"/>
           <w:tab w:val="left" w:pos="709" w:leader="none"/>
         </w:tabs>
         <w:bidi w:val="0"/>
@@ -6411,7 +6228,6 @@
           <w:numId w:val="55"/>
         </w:numPr>
         <w:tabs>
-          <w:tab w:val="clear" w:pos="709"/>
           <w:tab w:val="left" w:pos="709" w:leader="none"/>
         </w:tabs>
         <w:bidi w:val="0"/>
@@ -6433,7 +6249,6 @@
           <w:numId w:val="55"/>
         </w:numPr>
         <w:tabs>
-          <w:tab w:val="clear" w:pos="709"/>
           <w:tab w:val="left" w:pos="709" w:leader="none"/>
         </w:tabs>
         <w:bidi w:val="0"/>
@@ -6468,7 +6283,6 @@
           <w:numId w:val="56"/>
         </w:numPr>
         <w:tabs>
-          <w:tab w:val="clear" w:pos="709"/>
           <w:tab w:val="left" w:pos="709" w:leader="none"/>
         </w:tabs>
         <w:bidi w:val="0"/>
@@ -6496,7 +6310,6 @@
           <w:numId w:val="56"/>
         </w:numPr>
         <w:tabs>
-          <w:tab w:val="clear" w:pos="709"/>
           <w:tab w:val="left" w:pos="709" w:leader="none"/>
         </w:tabs>
         <w:bidi w:val="0"/>
@@ -6537,7 +6350,6 @@
           <w:numId w:val="57"/>
         </w:numPr>
         <w:tabs>
-          <w:tab w:val="clear" w:pos="709"/>
           <w:tab w:val="left" w:pos="709" w:leader="none"/>
         </w:tabs>
         <w:bidi w:val="0"/>
@@ -6559,7 +6371,6 @@
           <w:numId w:val="57"/>
         </w:numPr>
         <w:tabs>
-          <w:tab w:val="clear" w:pos="709"/>
           <w:tab w:val="left" w:pos="709" w:leader="none"/>
         </w:tabs>
         <w:bidi w:val="0"/>
@@ -6581,7 +6392,6 @@
           <w:numId w:val="57"/>
         </w:numPr>
         <w:tabs>
-          <w:tab w:val="clear" w:pos="709"/>
           <w:tab w:val="left" w:pos="709" w:leader="none"/>
         </w:tabs>
         <w:bidi w:val="0"/>
@@ -6603,7 +6413,6 @@
           <w:numId w:val="57"/>
         </w:numPr>
         <w:tabs>
-          <w:tab w:val="clear" w:pos="709"/>
           <w:tab w:val="left" w:pos="709" w:leader="none"/>
         </w:tabs>
         <w:bidi w:val="0"/>
@@ -6650,7 +6459,6 @@
           <w:numId w:val="58"/>
         </w:numPr>
         <w:tabs>
-          <w:tab w:val="clear" w:pos="709"/>
           <w:tab w:val="left" w:pos="709" w:leader="none"/>
         </w:tabs>
         <w:bidi w:val="0"/>
@@ -6672,7 +6480,6 @@
           <w:numId w:val="58"/>
         </w:numPr>
         <w:tabs>
-          <w:tab w:val="clear" w:pos="709"/>
           <w:tab w:val="left" w:pos="709" w:leader="none"/>
         </w:tabs>
         <w:bidi w:val="0"/>
@@ -6694,7 +6501,6 @@
           <w:numId w:val="58"/>
         </w:numPr>
         <w:tabs>
-          <w:tab w:val="clear" w:pos="709"/>
           <w:tab w:val="left" w:pos="709" w:leader="none"/>
         </w:tabs>
         <w:bidi w:val="0"/>
@@ -6716,7 +6522,6 @@
           <w:numId w:val="58"/>
         </w:numPr>
         <w:tabs>
-          <w:tab w:val="clear" w:pos="709"/>
           <w:tab w:val="left" w:pos="709" w:leader="none"/>
         </w:tabs>
         <w:bidi w:val="0"/>
@@ -6738,7 +6543,6 @@
           <w:numId w:val="58"/>
         </w:numPr>
         <w:tabs>
-          <w:tab w:val="clear" w:pos="709"/>
           <w:tab w:val="left" w:pos="709" w:leader="none"/>
         </w:tabs>
         <w:bidi w:val="0"/>
@@ -6773,7 +6577,6 @@
           <w:numId w:val="59"/>
         </w:numPr>
         <w:tabs>
-          <w:tab w:val="clear" w:pos="709"/>
           <w:tab w:val="left" w:pos="709" w:leader="none"/>
         </w:tabs>
         <w:bidi w:val="0"/>
@@ -6801,7 +6604,6 @@
           <w:numId w:val="59"/>
         </w:numPr>
         <w:tabs>
-          <w:tab w:val="clear" w:pos="709"/>
           <w:tab w:val="left" w:pos="709" w:leader="none"/>
         </w:tabs>
         <w:bidi w:val="0"/>
@@ -6842,7 +6644,6 @@
           <w:numId w:val="60"/>
         </w:numPr>
         <w:tabs>
-          <w:tab w:val="clear" w:pos="709"/>
           <w:tab w:val="left" w:pos="709" w:leader="none"/>
         </w:tabs>
         <w:bidi w:val="0"/>
@@ -6864,7 +6665,6 @@
           <w:numId w:val="60"/>
         </w:numPr>
         <w:tabs>
-          <w:tab w:val="clear" w:pos="709"/>
           <w:tab w:val="left" w:pos="709" w:leader="none"/>
         </w:tabs>
         <w:bidi w:val="0"/>
@@ -6886,7 +6686,6 @@
           <w:numId w:val="60"/>
         </w:numPr>
         <w:tabs>
-          <w:tab w:val="clear" w:pos="709"/>
           <w:tab w:val="left" w:pos="709" w:leader="none"/>
         </w:tabs>
         <w:bidi w:val="0"/>
@@ -6908,7 +6707,6 @@
           <w:numId w:val="60"/>
         </w:numPr>
         <w:tabs>
-          <w:tab w:val="clear" w:pos="709"/>
           <w:tab w:val="left" w:pos="709" w:leader="none"/>
         </w:tabs>
         <w:bidi w:val="0"/>
@@ -6955,7 +6753,6 @@
           <w:numId w:val="61"/>
         </w:numPr>
         <w:tabs>
-          <w:tab w:val="clear" w:pos="709"/>
           <w:tab w:val="left" w:pos="709" w:leader="none"/>
         </w:tabs>
         <w:bidi w:val="0"/>
@@ -6977,7 +6774,6 @@
           <w:numId w:val="61"/>
         </w:numPr>
         <w:tabs>
-          <w:tab w:val="clear" w:pos="709"/>
           <w:tab w:val="left" w:pos="709" w:leader="none"/>
         </w:tabs>
         <w:bidi w:val="0"/>
@@ -6999,7 +6795,6 @@
           <w:numId w:val="61"/>
         </w:numPr>
         <w:tabs>
-          <w:tab w:val="clear" w:pos="709"/>
           <w:tab w:val="left" w:pos="709" w:leader="none"/>
         </w:tabs>
         <w:bidi w:val="0"/>
@@ -7021,7 +6816,6 @@
           <w:numId w:val="61"/>
         </w:numPr>
         <w:tabs>
-          <w:tab w:val="clear" w:pos="709"/>
           <w:tab w:val="left" w:pos="709" w:leader="none"/>
         </w:tabs>
         <w:bidi w:val="0"/>
@@ -7043,7 +6837,6 @@
           <w:numId w:val="61"/>
         </w:numPr>
         <w:tabs>
-          <w:tab w:val="clear" w:pos="709"/>
           <w:tab w:val="left" w:pos="709" w:leader="none"/>
         </w:tabs>
         <w:bidi w:val="0"/>
@@ -7078,7 +6871,6 @@
           <w:numId w:val="62"/>
         </w:numPr>
         <w:tabs>
-          <w:tab w:val="clear" w:pos="709"/>
           <w:tab w:val="left" w:pos="709" w:leader="none"/>
         </w:tabs>
         <w:bidi w:val="0"/>
@@ -7106,7 +6898,6 @@
           <w:numId w:val="62"/>
         </w:numPr>
         <w:tabs>
-          <w:tab w:val="clear" w:pos="709"/>
           <w:tab w:val="left" w:pos="709" w:leader="none"/>
         </w:tabs>
         <w:bidi w:val="0"/>
@@ -7147,7 +6938,6 @@
           <w:numId w:val="63"/>
         </w:numPr>
         <w:tabs>
-          <w:tab w:val="clear" w:pos="709"/>
           <w:tab w:val="left" w:pos="709" w:leader="none"/>
         </w:tabs>
         <w:bidi w:val="0"/>
@@ -7169,7 +6959,6 @@
           <w:numId w:val="63"/>
         </w:numPr>
         <w:tabs>
-          <w:tab w:val="clear" w:pos="709"/>
           <w:tab w:val="left" w:pos="709" w:leader="none"/>
         </w:tabs>
         <w:bidi w:val="0"/>
@@ -7191,7 +6980,6 @@
           <w:numId w:val="63"/>
         </w:numPr>
         <w:tabs>
-          <w:tab w:val="clear" w:pos="709"/>
           <w:tab w:val="left" w:pos="709" w:leader="none"/>
         </w:tabs>
         <w:bidi w:val="0"/>
@@ -7213,7 +7001,6 @@
           <w:numId w:val="63"/>
         </w:numPr>
         <w:tabs>
-          <w:tab w:val="clear" w:pos="709"/>
           <w:tab w:val="left" w:pos="709" w:leader="none"/>
         </w:tabs>
         <w:bidi w:val="0"/>
@@ -7272,7 +7059,6 @@
           <w:numId w:val="64"/>
         </w:numPr>
         <w:tabs>
-          <w:tab w:val="clear" w:pos="709"/>
           <w:tab w:val="left" w:pos="709" w:leader="none"/>
         </w:tabs>
         <w:bidi w:val="0"/>
@@ -7294,7 +7080,6 @@
           <w:numId w:val="64"/>
         </w:numPr>
         <w:tabs>
-          <w:tab w:val="clear" w:pos="709"/>
           <w:tab w:val="left" w:pos="709" w:leader="none"/>
         </w:tabs>
         <w:bidi w:val="0"/>
@@ -7316,7 +7101,6 @@
           <w:numId w:val="64"/>
         </w:numPr>
         <w:tabs>
-          <w:tab w:val="clear" w:pos="709"/>
           <w:tab w:val="left" w:pos="709" w:leader="none"/>
         </w:tabs>
         <w:bidi w:val="0"/>
@@ -7338,7 +7122,6 @@
           <w:numId w:val="64"/>
         </w:numPr>
         <w:tabs>
-          <w:tab w:val="clear" w:pos="709"/>
           <w:tab w:val="left" w:pos="709" w:leader="none"/>
         </w:tabs>
         <w:bidi w:val="0"/>
@@ -7360,7 +7143,6 @@
           <w:numId w:val="64"/>
         </w:numPr>
         <w:tabs>
-          <w:tab w:val="clear" w:pos="709"/>
           <w:tab w:val="left" w:pos="709" w:leader="none"/>
         </w:tabs>
         <w:bidi w:val="0"/>
@@ -7395,7 +7177,6 @@
           <w:numId w:val="65"/>
         </w:numPr>
         <w:tabs>
-          <w:tab w:val="clear" w:pos="709"/>
           <w:tab w:val="left" w:pos="709" w:leader="none"/>
         </w:tabs>
         <w:bidi w:val="0"/>
@@ -7423,7 +7204,6 @@
           <w:numId w:val="65"/>
         </w:numPr>
         <w:tabs>
-          <w:tab w:val="clear" w:pos="709"/>
           <w:tab w:val="left" w:pos="709" w:leader="none"/>
         </w:tabs>
         <w:bidi w:val="0"/>
@@ -7464,7 +7244,6 @@
           <w:numId w:val="66"/>
         </w:numPr>
         <w:tabs>
-          <w:tab w:val="clear" w:pos="709"/>
           <w:tab w:val="left" w:pos="709" w:leader="none"/>
         </w:tabs>
         <w:bidi w:val="0"/>
@@ -7486,7 +7265,6 @@
           <w:numId w:val="66"/>
         </w:numPr>
         <w:tabs>
-          <w:tab w:val="clear" w:pos="709"/>
           <w:tab w:val="left" w:pos="709" w:leader="none"/>
         </w:tabs>
         <w:bidi w:val="0"/>
@@ -7508,7 +7286,6 @@
           <w:numId w:val="66"/>
         </w:numPr>
         <w:tabs>
-          <w:tab w:val="clear" w:pos="709"/>
           <w:tab w:val="left" w:pos="709" w:leader="none"/>
         </w:tabs>
         <w:bidi w:val="0"/>
@@ -7530,7 +7307,6 @@
           <w:numId w:val="66"/>
         </w:numPr>
         <w:tabs>
-          <w:tab w:val="clear" w:pos="709"/>
           <w:tab w:val="left" w:pos="709" w:leader="none"/>
         </w:tabs>
         <w:bidi w:val="0"/>
@@ -7577,7 +7353,6 @@
           <w:numId w:val="67"/>
         </w:numPr>
         <w:tabs>
-          <w:tab w:val="clear" w:pos="709"/>
           <w:tab w:val="left" w:pos="709" w:leader="none"/>
         </w:tabs>
         <w:bidi w:val="0"/>
@@ -7599,7 +7374,6 @@
           <w:numId w:val="67"/>
         </w:numPr>
         <w:tabs>
-          <w:tab w:val="clear" w:pos="709"/>
           <w:tab w:val="left" w:pos="709" w:leader="none"/>
         </w:tabs>
         <w:bidi w:val="0"/>
@@ -7621,7 +7395,6 @@
           <w:numId w:val="67"/>
         </w:numPr>
         <w:tabs>
-          <w:tab w:val="clear" w:pos="709"/>
           <w:tab w:val="left" w:pos="709" w:leader="none"/>
         </w:tabs>
         <w:bidi w:val="0"/>
@@ -7643,7 +7416,6 @@
           <w:numId w:val="67"/>
         </w:numPr>
         <w:tabs>
-          <w:tab w:val="clear" w:pos="709"/>
           <w:tab w:val="left" w:pos="709" w:leader="none"/>
         </w:tabs>
         <w:bidi w:val="0"/>
@@ -7665,7 +7437,6 @@
           <w:numId w:val="67"/>
         </w:numPr>
         <w:tabs>
-          <w:tab w:val="clear" w:pos="709"/>
           <w:tab w:val="left" w:pos="709" w:leader="none"/>
         </w:tabs>
         <w:bidi w:val="0"/>
@@ -7700,7 +7471,6 @@
           <w:numId w:val="68"/>
         </w:numPr>
         <w:tabs>
-          <w:tab w:val="clear" w:pos="709"/>
           <w:tab w:val="left" w:pos="709" w:leader="none"/>
         </w:tabs>
         <w:bidi w:val="0"/>
@@ -7728,7 +7498,6 @@
           <w:numId w:val="68"/>
         </w:numPr>
         <w:tabs>
-          <w:tab w:val="clear" w:pos="709"/>
           <w:tab w:val="left" w:pos="709" w:leader="none"/>
         </w:tabs>
         <w:bidi w:val="0"/>
@@ -7769,7 +7538,6 @@
           <w:numId w:val="69"/>
         </w:numPr>
         <w:tabs>
-          <w:tab w:val="clear" w:pos="709"/>
           <w:tab w:val="left" w:pos="709" w:leader="none"/>
         </w:tabs>
         <w:bidi w:val="0"/>
@@ -7791,7 +7559,6 @@
           <w:numId w:val="69"/>
         </w:numPr>
         <w:tabs>
-          <w:tab w:val="clear" w:pos="709"/>
           <w:tab w:val="left" w:pos="709" w:leader="none"/>
         </w:tabs>
         <w:bidi w:val="0"/>
@@ -7813,7 +7580,6 @@
           <w:numId w:val="69"/>
         </w:numPr>
         <w:tabs>
-          <w:tab w:val="clear" w:pos="709"/>
           <w:tab w:val="left" w:pos="709" w:leader="none"/>
         </w:tabs>
         <w:bidi w:val="0"/>
@@ -7835,7 +7601,6 @@
           <w:numId w:val="69"/>
         </w:numPr>
         <w:tabs>
-          <w:tab w:val="clear" w:pos="709"/>
           <w:tab w:val="left" w:pos="709" w:leader="none"/>
         </w:tabs>
         <w:bidi w:val="0"/>
@@ -7882,7 +7647,6 @@
           <w:numId w:val="70"/>
         </w:numPr>
         <w:tabs>
-          <w:tab w:val="clear" w:pos="709"/>
           <w:tab w:val="left" w:pos="709" w:leader="none"/>
         </w:tabs>
         <w:bidi w:val="0"/>
@@ -7904,7 +7668,6 @@
           <w:numId w:val="70"/>
         </w:numPr>
         <w:tabs>
-          <w:tab w:val="clear" w:pos="709"/>
           <w:tab w:val="left" w:pos="709" w:leader="none"/>
         </w:tabs>
         <w:bidi w:val="0"/>
@@ -7926,7 +7689,6 @@
           <w:numId w:val="70"/>
         </w:numPr>
         <w:tabs>
-          <w:tab w:val="clear" w:pos="709"/>
           <w:tab w:val="left" w:pos="709" w:leader="none"/>
         </w:tabs>
         <w:bidi w:val="0"/>
@@ -7948,7 +7710,6 @@
           <w:numId w:val="70"/>
         </w:numPr>
         <w:tabs>
-          <w:tab w:val="clear" w:pos="709"/>
           <w:tab w:val="left" w:pos="709" w:leader="none"/>
         </w:tabs>
         <w:bidi w:val="0"/>
@@ -7970,7 +7731,6 @@
           <w:numId w:val="70"/>
         </w:numPr>
         <w:tabs>
-          <w:tab w:val="clear" w:pos="709"/>
           <w:tab w:val="left" w:pos="709" w:leader="none"/>
         </w:tabs>
         <w:bidi w:val="0"/>
@@ -8005,7 +7765,6 @@
           <w:numId w:val="71"/>
         </w:numPr>
         <w:tabs>
-          <w:tab w:val="clear" w:pos="709"/>
           <w:tab w:val="left" w:pos="709" w:leader="none"/>
         </w:tabs>
         <w:bidi w:val="0"/>
@@ -8033,7 +7792,6 @@
           <w:numId w:val="71"/>
         </w:numPr>
         <w:tabs>
-          <w:tab w:val="clear" w:pos="709"/>
           <w:tab w:val="left" w:pos="709" w:leader="none"/>
         </w:tabs>
         <w:bidi w:val="0"/>
@@ -8074,7 +7832,6 @@
           <w:numId w:val="72"/>
         </w:numPr>
         <w:tabs>
-          <w:tab w:val="clear" w:pos="709"/>
           <w:tab w:val="left" w:pos="709" w:leader="none"/>
         </w:tabs>
         <w:bidi w:val="0"/>
@@ -8096,7 +7853,6 @@
           <w:numId w:val="72"/>
         </w:numPr>
         <w:tabs>
-          <w:tab w:val="clear" w:pos="709"/>
           <w:tab w:val="left" w:pos="709" w:leader="none"/>
         </w:tabs>
         <w:bidi w:val="0"/>
@@ -8118,7 +7874,6 @@
           <w:numId w:val="72"/>
         </w:numPr>
         <w:tabs>
-          <w:tab w:val="clear" w:pos="709"/>
           <w:tab w:val="left" w:pos="709" w:leader="none"/>
         </w:tabs>
         <w:bidi w:val="0"/>
@@ -8140,7 +7895,6 @@
           <w:numId w:val="72"/>
         </w:numPr>
         <w:tabs>
-          <w:tab w:val="clear" w:pos="709"/>
           <w:tab w:val="left" w:pos="709" w:leader="none"/>
         </w:tabs>
         <w:bidi w:val="0"/>
@@ -8187,7 +7941,6 @@
           <w:numId w:val="73"/>
         </w:numPr>
         <w:tabs>
-          <w:tab w:val="clear" w:pos="709"/>
           <w:tab w:val="left" w:pos="709" w:leader="none"/>
         </w:tabs>
         <w:bidi w:val="0"/>
@@ -8209,7 +7962,6 @@
           <w:numId w:val="73"/>
         </w:numPr>
         <w:tabs>
-          <w:tab w:val="clear" w:pos="709"/>
           <w:tab w:val="left" w:pos="709" w:leader="none"/>
         </w:tabs>
         <w:bidi w:val="0"/>
@@ -8231,7 +7983,6 @@
           <w:numId w:val="73"/>
         </w:numPr>
         <w:tabs>
-          <w:tab w:val="clear" w:pos="709"/>
           <w:tab w:val="left" w:pos="709" w:leader="none"/>
         </w:tabs>
         <w:bidi w:val="0"/>
@@ -8253,7 +8004,6 @@
           <w:numId w:val="73"/>
         </w:numPr>
         <w:tabs>
-          <w:tab w:val="clear" w:pos="709"/>
           <w:tab w:val="left" w:pos="709" w:leader="none"/>
         </w:tabs>
         <w:bidi w:val="0"/>
@@ -8275,7 +8025,6 @@
           <w:numId w:val="73"/>
         </w:numPr>
         <w:tabs>
-          <w:tab w:val="clear" w:pos="709"/>
           <w:tab w:val="left" w:pos="709" w:leader="none"/>
         </w:tabs>
         <w:bidi w:val="0"/>
@@ -8310,7 +8059,6 @@
           <w:numId w:val="74"/>
         </w:numPr>
         <w:tabs>
-          <w:tab w:val="clear" w:pos="709"/>
           <w:tab w:val="left" w:pos="709" w:leader="none"/>
         </w:tabs>
         <w:bidi w:val="0"/>
@@ -8338,7 +8086,6 @@
           <w:numId w:val="74"/>
         </w:numPr>
         <w:tabs>
-          <w:tab w:val="clear" w:pos="709"/>
           <w:tab w:val="left" w:pos="709" w:leader="none"/>
         </w:tabs>
         <w:bidi w:val="0"/>
@@ -8379,7 +8126,6 @@
           <w:numId w:val="75"/>
         </w:numPr>
         <w:tabs>
-          <w:tab w:val="clear" w:pos="709"/>
           <w:tab w:val="left" w:pos="709" w:leader="none"/>
         </w:tabs>
         <w:bidi w:val="0"/>
@@ -8401,7 +8147,6 @@
           <w:numId w:val="75"/>
         </w:numPr>
         <w:tabs>
-          <w:tab w:val="clear" w:pos="709"/>
           <w:tab w:val="left" w:pos="709" w:leader="none"/>
         </w:tabs>
         <w:bidi w:val="0"/>
@@ -8423,7 +8168,6 @@
           <w:numId w:val="75"/>
         </w:numPr>
         <w:tabs>
-          <w:tab w:val="clear" w:pos="709"/>
           <w:tab w:val="left" w:pos="709" w:leader="none"/>
         </w:tabs>
         <w:bidi w:val="0"/>
@@ -8445,7 +8189,6 @@
           <w:numId w:val="75"/>
         </w:numPr>
         <w:tabs>
-          <w:tab w:val="clear" w:pos="709"/>
           <w:tab w:val="left" w:pos="709" w:leader="none"/>
         </w:tabs>
         <w:bidi w:val="0"/>
@@ -8492,7 +8235,6 @@
           <w:numId w:val="76"/>
         </w:numPr>
         <w:tabs>
-          <w:tab w:val="clear" w:pos="709"/>
           <w:tab w:val="left" w:pos="709" w:leader="none"/>
         </w:tabs>
         <w:bidi w:val="0"/>
@@ -8514,7 +8256,6 @@
           <w:numId w:val="76"/>
         </w:numPr>
         <w:tabs>
-          <w:tab w:val="clear" w:pos="709"/>
           <w:tab w:val="left" w:pos="709" w:leader="none"/>
         </w:tabs>
         <w:bidi w:val="0"/>
@@ -8536,7 +8277,6 @@
           <w:numId w:val="76"/>
         </w:numPr>
         <w:tabs>
-          <w:tab w:val="clear" w:pos="709"/>
           <w:tab w:val="left" w:pos="709" w:leader="none"/>
         </w:tabs>
         <w:bidi w:val="0"/>
@@ -8558,7 +8298,6 @@
           <w:numId w:val="76"/>
         </w:numPr>
         <w:tabs>
-          <w:tab w:val="clear" w:pos="709"/>
           <w:tab w:val="left" w:pos="709" w:leader="none"/>
         </w:tabs>
         <w:bidi w:val="0"/>
@@ -8580,7 +8319,6 @@
           <w:numId w:val="76"/>
         </w:numPr>
         <w:tabs>
-          <w:tab w:val="clear" w:pos="709"/>
           <w:tab w:val="left" w:pos="709" w:leader="none"/>
         </w:tabs>
         <w:bidi w:val="0"/>
@@ -8615,7 +8353,6 @@
           <w:numId w:val="77"/>
         </w:numPr>
         <w:tabs>
-          <w:tab w:val="clear" w:pos="709"/>
           <w:tab w:val="left" w:pos="709" w:leader="none"/>
         </w:tabs>
         <w:bidi w:val="0"/>
@@ -8643,7 +8380,6 @@
           <w:numId w:val="77"/>
         </w:numPr>
         <w:tabs>
-          <w:tab w:val="clear" w:pos="709"/>
           <w:tab w:val="left" w:pos="709" w:leader="none"/>
         </w:tabs>
         <w:bidi w:val="0"/>
@@ -8684,7 +8420,6 @@
           <w:numId w:val="78"/>
         </w:numPr>
         <w:tabs>
-          <w:tab w:val="clear" w:pos="709"/>
           <w:tab w:val="left" w:pos="709" w:leader="none"/>
         </w:tabs>
         <w:bidi w:val="0"/>
@@ -8706,7 +8441,6 @@
           <w:numId w:val="78"/>
         </w:numPr>
         <w:tabs>
-          <w:tab w:val="clear" w:pos="709"/>
           <w:tab w:val="left" w:pos="709" w:leader="none"/>
         </w:tabs>
         <w:bidi w:val="0"/>
@@ -8728,7 +8462,6 @@
           <w:numId w:val="78"/>
         </w:numPr>
         <w:tabs>
-          <w:tab w:val="clear" w:pos="709"/>
           <w:tab w:val="left" w:pos="709" w:leader="none"/>
         </w:tabs>
         <w:bidi w:val="0"/>
@@ -8750,7 +8483,6 @@
           <w:numId w:val="78"/>
         </w:numPr>
         <w:tabs>
-          <w:tab w:val="clear" w:pos="709"/>
           <w:tab w:val="left" w:pos="709" w:leader="none"/>
         </w:tabs>
         <w:bidi w:val="0"/>
@@ -8797,7 +8529,6 @@
           <w:numId w:val="79"/>
         </w:numPr>
         <w:tabs>
-          <w:tab w:val="clear" w:pos="709"/>
           <w:tab w:val="left" w:pos="709" w:leader="none"/>
         </w:tabs>
         <w:bidi w:val="0"/>
@@ -8819,7 +8550,6 @@
           <w:numId w:val="79"/>
         </w:numPr>
         <w:tabs>
-          <w:tab w:val="clear" w:pos="709"/>
           <w:tab w:val="left" w:pos="709" w:leader="none"/>
         </w:tabs>
         <w:bidi w:val="0"/>
@@ -8841,7 +8571,6 @@
           <w:numId w:val="79"/>
         </w:numPr>
         <w:tabs>
-          <w:tab w:val="clear" w:pos="709"/>
           <w:tab w:val="left" w:pos="709" w:leader="none"/>
         </w:tabs>
         <w:bidi w:val="0"/>
@@ -8863,7 +8592,6 @@
           <w:numId w:val="79"/>
         </w:numPr>
         <w:tabs>
-          <w:tab w:val="clear" w:pos="709"/>
           <w:tab w:val="left" w:pos="709" w:leader="none"/>
         </w:tabs>
         <w:bidi w:val="0"/>
@@ -8885,7 +8613,6 @@
           <w:numId w:val="79"/>
         </w:numPr>
         <w:tabs>
-          <w:tab w:val="clear" w:pos="709"/>
           <w:tab w:val="left" w:pos="709" w:leader="none"/>
         </w:tabs>
         <w:bidi w:val="0"/>
@@ -8920,7 +8647,6 @@
           <w:numId w:val="80"/>
         </w:numPr>
         <w:tabs>
-          <w:tab w:val="clear" w:pos="709"/>
           <w:tab w:val="left" w:pos="709" w:leader="none"/>
         </w:tabs>
         <w:bidi w:val="0"/>
@@ -8948,7 +8674,6 @@
           <w:numId w:val="80"/>
         </w:numPr>
         <w:tabs>
-          <w:tab w:val="clear" w:pos="709"/>
           <w:tab w:val="left" w:pos="709" w:leader="none"/>
         </w:tabs>
         <w:bidi w:val="0"/>
@@ -8989,7 +8714,6 @@
           <w:numId w:val="81"/>
         </w:numPr>
         <w:tabs>
-          <w:tab w:val="clear" w:pos="709"/>
           <w:tab w:val="left" w:pos="709" w:leader="none"/>
         </w:tabs>
         <w:bidi w:val="0"/>
@@ -9011,7 +8735,6 @@
           <w:numId w:val="81"/>
         </w:numPr>
         <w:tabs>
-          <w:tab w:val="clear" w:pos="709"/>
           <w:tab w:val="left" w:pos="709" w:leader="none"/>
         </w:tabs>
         <w:bidi w:val="0"/>
@@ -9033,7 +8756,6 @@
           <w:numId w:val="81"/>
         </w:numPr>
         <w:tabs>
-          <w:tab w:val="clear" w:pos="709"/>
           <w:tab w:val="left" w:pos="709" w:leader="none"/>
         </w:tabs>
         <w:bidi w:val="0"/>
@@ -9055,7 +8777,6 @@
           <w:numId w:val="81"/>
         </w:numPr>
         <w:tabs>
-          <w:tab w:val="clear" w:pos="709"/>
           <w:tab w:val="left" w:pos="709" w:leader="none"/>
         </w:tabs>
         <w:bidi w:val="0"/>
@@ -9077,7 +8798,6 @@
           <w:numId w:val="81"/>
         </w:numPr>
         <w:tabs>
-          <w:tab w:val="clear" w:pos="709"/>
           <w:tab w:val="left" w:pos="709" w:leader="none"/>
         </w:tabs>
         <w:bidi w:val="0"/>
@@ -9124,7 +8844,6 @@
           <w:numId w:val="82"/>
         </w:numPr>
         <w:tabs>
-          <w:tab w:val="clear" w:pos="709"/>
           <w:tab w:val="left" w:pos="709" w:leader="none"/>
         </w:tabs>
         <w:bidi w:val="0"/>
@@ -9146,7 +8865,6 @@
           <w:numId w:val="82"/>
         </w:numPr>
         <w:tabs>
-          <w:tab w:val="clear" w:pos="709"/>
           <w:tab w:val="left" w:pos="709" w:leader="none"/>
         </w:tabs>
         <w:bidi w:val="0"/>
@@ -9168,7 +8886,6 @@
           <w:numId w:val="82"/>
         </w:numPr>
         <w:tabs>
-          <w:tab w:val="clear" w:pos="709"/>
           <w:tab w:val="left" w:pos="709" w:leader="none"/>
         </w:tabs>
         <w:bidi w:val="0"/>
@@ -9190,7 +8907,6 @@
           <w:numId w:val="82"/>
         </w:numPr>
         <w:tabs>
-          <w:tab w:val="clear" w:pos="709"/>
           <w:tab w:val="left" w:pos="709" w:leader="none"/>
         </w:tabs>
         <w:bidi w:val="0"/>
@@ -9212,7 +8928,6 @@
           <w:numId w:val="82"/>
         </w:numPr>
         <w:tabs>
-          <w:tab w:val="clear" w:pos="709"/>
           <w:tab w:val="left" w:pos="709" w:leader="none"/>
         </w:tabs>
         <w:bidi w:val="0"/>
@@ -9247,7 +8962,6 @@
           <w:numId w:val="83"/>
         </w:numPr>
         <w:tabs>
-          <w:tab w:val="clear" w:pos="709"/>
           <w:tab w:val="left" w:pos="709" w:leader="none"/>
         </w:tabs>
         <w:bidi w:val="0"/>
@@ -9275,7 +8989,6 @@
           <w:numId w:val="83"/>
         </w:numPr>
         <w:tabs>
-          <w:tab w:val="clear" w:pos="709"/>
           <w:tab w:val="left" w:pos="709" w:leader="none"/>
         </w:tabs>
         <w:bidi w:val="0"/>
@@ -9316,7 +9029,6 @@
           <w:numId w:val="84"/>
         </w:numPr>
         <w:tabs>
-          <w:tab w:val="clear" w:pos="709"/>
           <w:tab w:val="left" w:pos="709" w:leader="none"/>
         </w:tabs>
         <w:bidi w:val="0"/>
@@ -9338,7 +9050,6 @@
           <w:numId w:val="84"/>
         </w:numPr>
         <w:tabs>
-          <w:tab w:val="clear" w:pos="709"/>
           <w:tab w:val="left" w:pos="709" w:leader="none"/>
         </w:tabs>
         <w:bidi w:val="0"/>
@@ -9360,7 +9071,6 @@
           <w:numId w:val="84"/>
         </w:numPr>
         <w:tabs>
-          <w:tab w:val="clear" w:pos="709"/>
           <w:tab w:val="left" w:pos="709" w:leader="none"/>
         </w:tabs>
         <w:bidi w:val="0"/>
@@ -9382,7 +9092,6 @@
           <w:numId w:val="84"/>
         </w:numPr>
         <w:tabs>
-          <w:tab w:val="clear" w:pos="709"/>
           <w:tab w:val="left" w:pos="709" w:leader="none"/>
         </w:tabs>
         <w:bidi w:val="0"/>
@@ -9429,7 +9138,6 @@
           <w:numId w:val="85"/>
         </w:numPr>
         <w:tabs>
-          <w:tab w:val="clear" w:pos="709"/>
           <w:tab w:val="left" w:pos="709" w:leader="none"/>
         </w:tabs>
         <w:bidi w:val="0"/>
@@ -9451,7 +9159,6 @@
           <w:numId w:val="85"/>
         </w:numPr>
         <w:tabs>
-          <w:tab w:val="clear" w:pos="709"/>
           <w:tab w:val="left" w:pos="709" w:leader="none"/>
         </w:tabs>
         <w:bidi w:val="0"/>
@@ -9473,7 +9180,6 @@
           <w:numId w:val="85"/>
         </w:numPr>
         <w:tabs>
-          <w:tab w:val="clear" w:pos="709"/>
           <w:tab w:val="left" w:pos="709" w:leader="none"/>
         </w:tabs>
         <w:bidi w:val="0"/>
@@ -9495,7 +9201,6 @@
           <w:numId w:val="85"/>
         </w:numPr>
         <w:tabs>
-          <w:tab w:val="clear" w:pos="709"/>
           <w:tab w:val="left" w:pos="709" w:leader="none"/>
         </w:tabs>
         <w:bidi w:val="0"/>
@@ -9517,7 +9222,6 @@
           <w:numId w:val="85"/>
         </w:numPr>
         <w:tabs>
-          <w:tab w:val="clear" w:pos="709"/>
           <w:tab w:val="left" w:pos="709" w:leader="none"/>
         </w:tabs>
         <w:bidi w:val="0"/>
@@ -9552,7 +9256,6 @@
           <w:numId w:val="86"/>
         </w:numPr>
         <w:tabs>
-          <w:tab w:val="clear" w:pos="709"/>
           <w:tab w:val="left" w:pos="709" w:leader="none"/>
         </w:tabs>
         <w:bidi w:val="0"/>
@@ -9580,7 +9283,6 @@
           <w:numId w:val="86"/>
         </w:numPr>
         <w:tabs>
-          <w:tab w:val="clear" w:pos="709"/>
           <w:tab w:val="left" w:pos="709" w:leader="none"/>
         </w:tabs>
         <w:bidi w:val="0"/>
@@ -9621,7 +9323,6 @@
           <w:numId w:val="87"/>
         </w:numPr>
         <w:tabs>
-          <w:tab w:val="clear" w:pos="709"/>
           <w:tab w:val="left" w:pos="709" w:leader="none"/>
         </w:tabs>
         <w:bidi w:val="0"/>
@@ -9643,7 +9344,6 @@
           <w:numId w:val="87"/>
         </w:numPr>
         <w:tabs>
-          <w:tab w:val="clear" w:pos="709"/>
           <w:tab w:val="left" w:pos="709" w:leader="none"/>
         </w:tabs>
         <w:bidi w:val="0"/>
@@ -9665,7 +9365,6 @@
           <w:numId w:val="87"/>
         </w:numPr>
         <w:tabs>
-          <w:tab w:val="clear" w:pos="709"/>
           <w:tab w:val="left" w:pos="709" w:leader="none"/>
         </w:tabs>
         <w:bidi w:val="0"/>
@@ -9687,7 +9386,6 @@
           <w:numId w:val="87"/>
         </w:numPr>
         <w:tabs>
-          <w:tab w:val="clear" w:pos="709"/>
           <w:tab w:val="left" w:pos="709" w:leader="none"/>
         </w:tabs>
         <w:bidi w:val="0"/>
@@ -9734,7 +9432,6 @@
           <w:numId w:val="88"/>
         </w:numPr>
         <w:tabs>
-          <w:tab w:val="clear" w:pos="709"/>
           <w:tab w:val="left" w:pos="709" w:leader="none"/>
         </w:tabs>
         <w:bidi w:val="0"/>
@@ -9756,7 +9453,6 @@
           <w:numId w:val="88"/>
         </w:numPr>
         <w:tabs>
-          <w:tab w:val="clear" w:pos="709"/>
           <w:tab w:val="left" w:pos="709" w:leader="none"/>
         </w:tabs>
         <w:bidi w:val="0"/>
@@ -9778,7 +9474,6 @@
           <w:numId w:val="88"/>
         </w:numPr>
         <w:tabs>
-          <w:tab w:val="clear" w:pos="709"/>
           <w:tab w:val="left" w:pos="709" w:leader="none"/>
         </w:tabs>
         <w:bidi w:val="0"/>
@@ -9800,7 +9495,6 @@
           <w:numId w:val="88"/>
         </w:numPr>
         <w:tabs>
-          <w:tab w:val="clear" w:pos="709"/>
           <w:tab w:val="left" w:pos="709" w:leader="none"/>
         </w:tabs>
         <w:bidi w:val="0"/>
@@ -9822,7 +9516,6 @@
           <w:numId w:val="88"/>
         </w:numPr>
         <w:tabs>
-          <w:tab w:val="clear" w:pos="709"/>
           <w:tab w:val="left" w:pos="709" w:leader="none"/>
         </w:tabs>
         <w:bidi w:val="0"/>
@@ -9857,7 +9550,6 @@
           <w:numId w:val="89"/>
         </w:numPr>
         <w:tabs>
-          <w:tab w:val="clear" w:pos="709"/>
           <w:tab w:val="left" w:pos="709" w:leader="none"/>
         </w:tabs>
         <w:bidi w:val="0"/>
@@ -9885,7 +9577,6 @@
           <w:numId w:val="89"/>
         </w:numPr>
         <w:tabs>
-          <w:tab w:val="clear" w:pos="709"/>
           <w:tab w:val="left" w:pos="709" w:leader="none"/>
         </w:tabs>
         <w:bidi w:val="0"/>
@@ -9926,7 +9617,6 @@
           <w:numId w:val="90"/>
         </w:numPr>
         <w:tabs>
-          <w:tab w:val="clear" w:pos="709"/>
           <w:tab w:val="left" w:pos="709" w:leader="none"/>
         </w:tabs>
         <w:bidi w:val="0"/>
@@ -9948,7 +9638,6 @@
           <w:numId w:val="90"/>
         </w:numPr>
         <w:tabs>
-          <w:tab w:val="clear" w:pos="709"/>
           <w:tab w:val="left" w:pos="709" w:leader="none"/>
         </w:tabs>
         <w:bidi w:val="0"/>
@@ -9970,7 +9659,6 @@
           <w:numId w:val="90"/>
         </w:numPr>
         <w:tabs>
-          <w:tab w:val="clear" w:pos="709"/>
           <w:tab w:val="left" w:pos="709" w:leader="none"/>
         </w:tabs>
         <w:bidi w:val="0"/>
@@ -9992,7 +9680,6 @@
           <w:numId w:val="90"/>
         </w:numPr>
         <w:tabs>
-          <w:tab w:val="clear" w:pos="709"/>
           <w:tab w:val="left" w:pos="709" w:leader="none"/>
         </w:tabs>
         <w:bidi w:val="0"/>
@@ -10014,7 +9701,6 @@
           <w:numId w:val="90"/>
         </w:numPr>
         <w:tabs>
-          <w:tab w:val="clear" w:pos="709"/>
           <w:tab w:val="left" w:pos="709" w:leader="none"/>
         </w:tabs>
         <w:bidi w:val="0"/>
@@ -10059,7 +9745,6 @@
           <w:numId w:val="91"/>
         </w:numPr>
         <w:tabs>
-          <w:tab w:val="clear" w:pos="709"/>
           <w:tab w:val="left" w:pos="709" w:leader="none"/>
         </w:tabs>
         <w:bidi w:val="0"/>
@@ -10081,7 +9766,6 @@
           <w:numId w:val="91"/>
         </w:numPr>
         <w:tabs>
-          <w:tab w:val="clear" w:pos="709"/>
           <w:tab w:val="left" w:pos="709" w:leader="none"/>
         </w:tabs>
         <w:bidi w:val="0"/>
@@ -10103,7 +9787,6 @@
           <w:numId w:val="91"/>
         </w:numPr>
         <w:tabs>
-          <w:tab w:val="clear" w:pos="709"/>
           <w:tab w:val="left" w:pos="709" w:leader="none"/>
         </w:tabs>
         <w:bidi w:val="0"/>
@@ -10125,7 +9808,6 @@
           <w:numId w:val="91"/>
         </w:numPr>
         <w:tabs>
-          <w:tab w:val="clear" w:pos="709"/>
           <w:tab w:val="left" w:pos="709" w:leader="none"/>
         </w:tabs>
         <w:bidi w:val="0"/>
@@ -10147,7 +9829,6 @@
           <w:numId w:val="91"/>
         </w:numPr>
         <w:tabs>
-          <w:tab w:val="clear" w:pos="709"/>
           <w:tab w:val="left" w:pos="709" w:leader="none"/>
         </w:tabs>
         <w:bidi w:val="0"/>
@@ -10169,7 +9850,6 @@
           <w:numId w:val="91"/>
         </w:numPr>
         <w:tabs>
-          <w:tab w:val="clear" w:pos="709"/>
           <w:tab w:val="left" w:pos="709" w:leader="none"/>
         </w:tabs>
         <w:bidi w:val="0"/>
@@ -10202,7 +9882,6 @@
           <w:numId w:val="92"/>
         </w:numPr>
         <w:tabs>
-          <w:tab w:val="clear" w:pos="709"/>
           <w:tab w:val="left" w:pos="709" w:leader="none"/>
         </w:tabs>
         <w:bidi w:val="0"/>
@@ -10224,7 +9903,6 @@
           <w:numId w:val="92"/>
         </w:numPr>
         <w:tabs>
-          <w:tab w:val="clear" w:pos="709"/>
           <w:tab w:val="left" w:pos="709" w:leader="none"/>
         </w:tabs>
         <w:bidi w:val="0"/>
@@ -10246,7 +9924,6 @@
           <w:numId w:val="92"/>
         </w:numPr>
         <w:tabs>
-          <w:tab w:val="clear" w:pos="709"/>
           <w:tab w:val="left" w:pos="709" w:leader="none"/>
         </w:tabs>
         <w:bidi w:val="0"/>
@@ -10279,7 +9956,6 @@
           <w:numId w:val="93"/>
         </w:numPr>
         <w:tabs>
-          <w:tab w:val="clear" w:pos="709"/>
           <w:tab w:val="left" w:pos="709" w:leader="none"/>
         </w:tabs>
         <w:bidi w:val="0"/>
@@ -10307,7 +9983,6 @@
           <w:numId w:val="93"/>
         </w:numPr>
         <w:tabs>
-          <w:tab w:val="clear" w:pos="709"/>
           <w:tab w:val="left" w:pos="709" w:leader="none"/>
         </w:tabs>
         <w:bidi w:val="0"/>
@@ -10335,7 +10010,6 @@
           <w:numId w:val="93"/>
         </w:numPr>
         <w:tabs>
-          <w:tab w:val="clear" w:pos="709"/>
           <w:tab w:val="left" w:pos="709" w:leader="none"/>
         </w:tabs>
         <w:bidi w:val="0"/>
@@ -10363,7 +10037,6 @@
           <w:numId w:val="93"/>
         </w:numPr>
         <w:tabs>
-          <w:tab w:val="clear" w:pos="709"/>
           <w:tab w:val="left" w:pos="709" w:leader="none"/>
         </w:tabs>
         <w:bidi w:val="0"/>
@@ -10391,7 +10064,6 @@
           <w:numId w:val="93"/>
         </w:numPr>
         <w:tabs>
-          <w:tab w:val="clear" w:pos="709"/>
           <w:tab w:val="left" w:pos="709" w:leader="none"/>
         </w:tabs>
         <w:bidi w:val="0"/>
@@ -10442,7 +10114,6 @@
           <w:numId w:val="94"/>
         </w:numPr>
         <w:tabs>
-          <w:tab w:val="clear" w:pos="709"/>
           <w:tab w:val="left" w:pos="709" w:leader="none"/>
         </w:tabs>
         <w:bidi w:val="0"/>
@@ -10464,7 +10135,6 @@
           <w:numId w:val="94"/>
         </w:numPr>
         <w:tabs>
-          <w:tab w:val="clear" w:pos="709"/>
           <w:tab w:val="left" w:pos="709" w:leader="none"/>
         </w:tabs>
         <w:bidi w:val="0"/>
@@ -10486,7 +10156,6 @@
           <w:numId w:val="94"/>
         </w:numPr>
         <w:tabs>
-          <w:tab w:val="clear" w:pos="709"/>
           <w:tab w:val="left" w:pos="709" w:leader="none"/>
         </w:tabs>
         <w:bidi w:val="0"/>
@@ -10508,7 +10177,6 @@
           <w:numId w:val="94"/>
         </w:numPr>
         <w:tabs>
-          <w:tab w:val="clear" w:pos="709"/>
           <w:tab w:val="left" w:pos="709" w:leader="none"/>
         </w:tabs>
         <w:bidi w:val="0"/>
@@ -10539,6 +10207,7 @@
       <w:pgNumType w:fmt="decimal"/>
       <w:formProt w:val="false"/>
       <w:textDirection w:val="lrTb"/>
+      <w:docGrid w:type="default" w:linePitch="100" w:charSpace="0"/>
     </w:sectPr>
   </w:body>
 </w:document>
@@ -23409,7 +23078,6 @@
   <w:abstractNum w:abstractNumId="95">
     <w:lvl w:ilvl="0">
       <w:start w:val="1"/>
-      <w:pStyle w:val="Heading1"/>
       <w:numFmt w:val="none"/>
       <w:suff w:val="nothing"/>
       <w:lvlText w:val=""/>
@@ -23423,7 +23091,6 @@
     </w:lvl>
     <w:lvl w:ilvl="1">
       <w:start w:val="1"/>
-      <w:pStyle w:val="Heading2"/>
       <w:numFmt w:val="none"/>
       <w:suff w:val="nothing"/>
       <w:lvlText w:val=""/>
@@ -23437,7 +23104,6 @@
     </w:lvl>
     <w:lvl w:ilvl="2">
       <w:start w:val="1"/>
-      <w:pStyle w:val="Heading3"/>
       <w:numFmt w:val="none"/>
       <w:suff w:val="nothing"/>
       <w:lvlText w:val=""/>
@@ -23830,7 +23496,6 @@
     </w:rPrDefault>
     <w:pPrDefault>
       <w:pPr>
-        <w:widowControl/>
         <w:suppressAutoHyphens w:val="true"/>
       </w:pPr>
     </w:pPrDefault>
@@ -23840,7 +23505,10 @@
     <w:qFormat/>
     <w:pPr>
       <w:widowControl/>
+      <w:suppressAutoHyphens w:val="true"/>
       <w:bidi w:val="0"/>
+      <w:spacing w:before="0" w:after="0"/>
+      <w:jc w:val="start"/>
     </w:pPr>
     <w:rPr>
       <w:rFonts w:ascii="Liberation Serif" w:hAnsi="Liberation Serif" w:eastAsia="Unifont" w:cs="FreeSans"/>

--- a/Java & Angular Study Plan.docx
+++ b/Java & Angular Study Plan.docx
@@ -274,8 +274,14 @@
           <w:tab w:val="left" w:pos="1418"/>
         </w:tabs>
         <w:spacing w:after="0"/>
-      </w:pPr>
-      <w:r>
+        <w:rPr>
+          <w:highlight w:val="yellow"/>
+        </w:rPr>
+      </w:pPr>
+      <w:r>
+        <w:rPr>
+          <w:highlight w:val="yellow"/>
+        </w:rPr>
         <w:t xml:space="preserve">Java If-Else </w:t>
       </w:r>
     </w:p>
@@ -326,8 +332,14 @@
           <w:tab w:val="left" w:pos="1418"/>
         </w:tabs>
         <w:spacing w:after="0"/>
-      </w:pPr>
-      <w:r>
+        <w:rPr>
+          <w:highlight w:val="yellow"/>
+        </w:rPr>
+      </w:pPr>
+      <w:r>
+        <w:rPr>
+          <w:highlight w:val="yellow"/>
+        </w:rPr>
         <w:t xml:space="preserve">Java Output Formatting </w:t>
       </w:r>
     </w:p>
@@ -337,6 +349,364 @@
         <w:numPr>
           <w:ilvl w:val="0"/>
           <w:numId w:val="2"/>
+        </w:numPr>
+        <w:tabs>
+          <w:tab w:val="left" w:pos="709"/>
+        </w:tabs>
+        <w:rPr>
+          <w:strike/>
+        </w:rPr>
+      </w:pPr>
+      <w:r>
+        <w:rPr>
+          <w:rStyle w:val="Strong"/>
+          <w:strike/>
+        </w:rPr>
+        <w:t>Practice (1 hour)</w:t>
+      </w:r>
+      <w:r>
+        <w:rPr>
+          <w:strike/>
+        </w:rPr>
+        <w:t xml:space="preserve">: Create simple programs that use variables and operators </w:t>
+      </w:r>
+    </w:p>
+    <w:p>
+      <w:pPr>
+        <w:pStyle w:val="BodyText"/>
+      </w:pPr>
+      <w:r>
+        <w:rPr>
+          <w:rStyle w:val="Strong"/>
+        </w:rPr>
+        <w:t>Angular (1 hour) - Modules 1-11</w:t>
+      </w:r>
+    </w:p>
+    <w:p>
+      <w:pPr>
+        <w:pStyle w:val="BodyText"/>
+        <w:numPr>
+          <w:ilvl w:val="0"/>
+          <w:numId w:val="3"/>
+        </w:numPr>
+        <w:tabs>
+          <w:tab w:val="left" w:pos="709"/>
+        </w:tabs>
+        <w:spacing w:after="0"/>
+        <w:rPr>
+          <w:strike/>
+        </w:rPr>
+      </w:pPr>
+      <w:r>
+        <w:rPr>
+          <w:strike/>
+        </w:rPr>
+        <w:t xml:space="preserve">Set up Node.js and </w:t>
+      </w:r>
+      <w:proofErr w:type="spellStart"/>
+      <w:r>
+        <w:rPr>
+          <w:strike/>
+        </w:rPr>
+        <w:t>npm</w:t>
+      </w:r>
+      <w:proofErr w:type="spellEnd"/>
+      <w:r>
+        <w:rPr>
+          <w:strike/>
+        </w:rPr>
+        <w:t xml:space="preserve"> </w:t>
+      </w:r>
+    </w:p>
+    <w:p>
+      <w:pPr>
+        <w:pStyle w:val="BodyText"/>
+        <w:numPr>
+          <w:ilvl w:val="0"/>
+          <w:numId w:val="3"/>
+        </w:numPr>
+        <w:tabs>
+          <w:tab w:val="left" w:pos="709"/>
+        </w:tabs>
+        <w:spacing w:after="0"/>
+        <w:rPr>
+          <w:strike/>
+        </w:rPr>
+      </w:pPr>
+      <w:r>
+        <w:rPr>
+          <w:strike/>
+        </w:rPr>
+        <w:t xml:space="preserve">Install Angular CLI </w:t>
+      </w:r>
+    </w:p>
+    <w:p>
+      <w:pPr>
+        <w:pStyle w:val="BodyText"/>
+        <w:numPr>
+          <w:ilvl w:val="0"/>
+          <w:numId w:val="3"/>
+        </w:numPr>
+        <w:tabs>
+          <w:tab w:val="left" w:pos="709"/>
+        </w:tabs>
+        <w:spacing w:after="0"/>
+        <w:rPr>
+          <w:strike/>
+        </w:rPr>
+      </w:pPr>
+      <w:r>
+        <w:rPr>
+          <w:strike/>
+        </w:rPr>
+        <w:t xml:space="preserve">Create your first Angular application </w:t>
+      </w:r>
+    </w:p>
+    <w:p>
+      <w:pPr>
+        <w:pStyle w:val="BodyText"/>
+        <w:numPr>
+          <w:ilvl w:val="0"/>
+          <w:numId w:val="3"/>
+        </w:numPr>
+        <w:tabs>
+          <w:tab w:val="left" w:pos="709"/>
+        </w:tabs>
+        <w:spacing w:after="0"/>
+        <w:rPr>
+          <w:strike/>
+        </w:rPr>
+      </w:pPr>
+      <w:proofErr w:type="gramStart"/>
+      <w:r>
+        <w:rPr>
+          <w:strike/>
+        </w:rPr>
+        <w:t>Understand</w:t>
+      </w:r>
+      <w:proofErr w:type="gramEnd"/>
+      <w:r>
+        <w:rPr>
+          <w:strike/>
+        </w:rPr>
+        <w:t xml:space="preserve"> Angular project structure </w:t>
+      </w:r>
+    </w:p>
+    <w:p>
+      <w:pPr>
+        <w:pStyle w:val="BodyText"/>
+        <w:numPr>
+          <w:ilvl w:val="0"/>
+          <w:numId w:val="3"/>
+        </w:numPr>
+        <w:tabs>
+          <w:tab w:val="left" w:pos="709"/>
+        </w:tabs>
+        <w:rPr>
+          <w:strike/>
+        </w:rPr>
+      </w:pPr>
+      <w:r>
+        <w:rPr>
+          <w:strike/>
+        </w:rPr>
+        <w:t xml:space="preserve">Introduction to TypeScript basics </w:t>
+      </w:r>
+    </w:p>
+    <w:p>
+      <w:pPr>
+        <w:pStyle w:val="Heading3"/>
+      </w:pPr>
+      <w:r>
+        <w:t>DAY 2: Java Control Flow</w:t>
+      </w:r>
+    </w:p>
+    <w:p>
+      <w:pPr>
+        <w:pStyle w:val="BodyText"/>
+      </w:pPr>
+      <w:r>
+        <w:rPr>
+          <w:rStyle w:val="Strong"/>
+        </w:rPr>
+        <w:t>Java Morning (2 hours)</w:t>
+      </w:r>
+    </w:p>
+    <w:p>
+      <w:pPr>
+        <w:pStyle w:val="BodyText"/>
+        <w:numPr>
+          <w:ilvl w:val="0"/>
+          <w:numId w:val="4"/>
+        </w:numPr>
+        <w:tabs>
+          <w:tab w:val="left" w:pos="709"/>
+        </w:tabs>
+        <w:spacing w:after="0"/>
+      </w:pPr>
+      <w:r>
+        <w:t xml:space="preserve">Decision making statements (if, if-else, switch) </w:t>
+      </w:r>
+    </w:p>
+    <w:p>
+      <w:pPr>
+        <w:pStyle w:val="BodyText"/>
+        <w:numPr>
+          <w:ilvl w:val="0"/>
+          <w:numId w:val="4"/>
+        </w:numPr>
+        <w:tabs>
+          <w:tab w:val="left" w:pos="709"/>
+        </w:tabs>
+        <w:spacing w:after="0"/>
+      </w:pPr>
+      <w:r>
+        <w:t xml:space="preserve">Looping structures (for, while, do-while) </w:t>
+      </w:r>
+    </w:p>
+    <w:p>
+      <w:pPr>
+        <w:pStyle w:val="BodyText"/>
+        <w:numPr>
+          <w:ilvl w:val="0"/>
+          <w:numId w:val="4"/>
+        </w:numPr>
+        <w:tabs>
+          <w:tab w:val="left" w:pos="709"/>
+        </w:tabs>
+        <w:spacing w:after="0"/>
+      </w:pPr>
+      <w:r>
+        <w:t xml:space="preserve">Jump statements (break, continue, return) </w:t>
+      </w:r>
+    </w:p>
+    <w:p>
+      <w:pPr>
+        <w:pStyle w:val="BodyText"/>
+        <w:numPr>
+          <w:ilvl w:val="0"/>
+          <w:numId w:val="4"/>
+        </w:numPr>
+        <w:tabs>
+          <w:tab w:val="left" w:pos="709"/>
+        </w:tabs>
+      </w:pPr>
+      <w:r>
+        <w:t xml:space="preserve">Create programs implementing different control flow statements </w:t>
+      </w:r>
+    </w:p>
+    <w:p>
+      <w:pPr>
+        <w:pStyle w:val="BodyText"/>
+      </w:pPr>
+      <w:r>
+        <w:rPr>
+          <w:rStyle w:val="Strong"/>
+        </w:rPr>
+        <w:t>Java Afternoon (2 hours)</w:t>
+      </w:r>
+    </w:p>
+    <w:p>
+      <w:pPr>
+        <w:pStyle w:val="BodyText"/>
+        <w:numPr>
+          <w:ilvl w:val="0"/>
+          <w:numId w:val="5"/>
+        </w:numPr>
+        <w:tabs>
+          <w:tab w:val="left" w:pos="709"/>
+        </w:tabs>
+        <w:spacing w:after="0"/>
+      </w:pPr>
+      <w:proofErr w:type="spellStart"/>
+      <w:r>
+        <w:rPr>
+          <w:rStyle w:val="Strong"/>
+        </w:rPr>
+        <w:t>HackerRank</w:t>
+      </w:r>
+      <w:proofErr w:type="spellEnd"/>
+      <w:r>
+        <w:rPr>
+          <w:rStyle w:val="Strong"/>
+        </w:rPr>
+        <w:t xml:space="preserve"> (1 hour)</w:t>
+      </w:r>
+      <w:r>
+        <w:t xml:space="preserve">: Complete challenges: </w:t>
+      </w:r>
+    </w:p>
+    <w:p>
+      <w:pPr>
+        <w:pStyle w:val="BodyText"/>
+        <w:numPr>
+          <w:ilvl w:val="1"/>
+          <w:numId w:val="5"/>
+        </w:numPr>
+        <w:tabs>
+          <w:tab w:val="left" w:pos="1418"/>
+        </w:tabs>
+        <w:spacing w:after="0"/>
+      </w:pPr>
+      <w:r>
+        <w:t xml:space="preserve">Java Loops I </w:t>
+      </w:r>
+    </w:p>
+    <w:p>
+      <w:pPr>
+        <w:pStyle w:val="BodyText"/>
+        <w:numPr>
+          <w:ilvl w:val="1"/>
+          <w:numId w:val="5"/>
+        </w:numPr>
+        <w:tabs>
+          <w:tab w:val="left" w:pos="1418"/>
+        </w:tabs>
+        <w:spacing w:after="0"/>
+      </w:pPr>
+      <w:r>
+        <w:t xml:space="preserve">Java Loops II </w:t>
+      </w:r>
+    </w:p>
+    <w:p>
+      <w:pPr>
+        <w:pStyle w:val="BodyText"/>
+        <w:numPr>
+          <w:ilvl w:val="1"/>
+          <w:numId w:val="5"/>
+        </w:numPr>
+        <w:tabs>
+          <w:tab w:val="left" w:pos="1418"/>
+        </w:tabs>
+        <w:spacing w:after="0"/>
+      </w:pPr>
+      <w:r>
+        <w:lastRenderedPageBreak/>
+        <w:t xml:space="preserve">Java Datatypes </w:t>
+      </w:r>
+    </w:p>
+    <w:p>
+      <w:pPr>
+        <w:pStyle w:val="BodyText"/>
+        <w:numPr>
+          <w:ilvl w:val="1"/>
+          <w:numId w:val="5"/>
+        </w:numPr>
+        <w:tabs>
+          <w:tab w:val="left" w:pos="1418"/>
+        </w:tabs>
+        <w:spacing w:after="0"/>
+      </w:pPr>
+      <w:r>
+        <w:t xml:space="preserve">Java End-of-file </w:t>
+      </w:r>
+    </w:p>
+    <w:p>
+      <w:pPr>
+        <w:pStyle w:val="BodyText"/>
+        <w:numPr>
+          <w:ilvl w:val="0"/>
+          <w:numId w:val="5"/>
         </w:numPr>
         <w:tabs>
           <w:tab w:val="left" w:pos="709"/>
@@ -349,7 +719,7 @@
         <w:t>Practice (1 hour)</w:t>
       </w:r>
       <w:r>
-        <w:t xml:space="preserve">: Create simple programs that use variables and operators </w:t>
+        <w:t xml:space="preserve">: Implement a simple calculator program using control flow structures </w:t>
       </w:r>
     </w:p>
     <w:p>
@@ -360,99 +730,54 @@
         <w:rPr>
           <w:rStyle w:val="Strong"/>
         </w:rPr>
-        <w:t>Angular (1 hour) - Modules 1-11</w:t>
-      </w:r>
-    </w:p>
-    <w:p>
-      <w:pPr>
-        <w:pStyle w:val="BodyText"/>
-        <w:numPr>
-          <w:ilvl w:val="0"/>
-          <w:numId w:val="3"/>
-        </w:numPr>
-        <w:tabs>
-          <w:tab w:val="left" w:pos="709"/>
-        </w:tabs>
-        <w:spacing w:after="0"/>
-      </w:pPr>
-      <w:r>
-        <w:t xml:space="preserve">Set up Node.js and </w:t>
-      </w:r>
-      <w:proofErr w:type="spellStart"/>
-      <w:r>
-        <w:t>npm</w:t>
-      </w:r>
-      <w:proofErr w:type="spellEnd"/>
-      <w:r>
-        <w:t xml:space="preserve"> </w:t>
-      </w:r>
-    </w:p>
-    <w:p>
-      <w:pPr>
-        <w:pStyle w:val="BodyText"/>
-        <w:numPr>
-          <w:ilvl w:val="0"/>
-          <w:numId w:val="3"/>
-        </w:numPr>
-        <w:tabs>
-          <w:tab w:val="left" w:pos="709"/>
-        </w:tabs>
-        <w:spacing w:after="0"/>
-      </w:pPr>
-      <w:r>
-        <w:t xml:space="preserve">Install Angular CLI </w:t>
-      </w:r>
-    </w:p>
-    <w:p>
-      <w:pPr>
-        <w:pStyle w:val="BodyText"/>
-        <w:numPr>
-          <w:ilvl w:val="0"/>
-          <w:numId w:val="3"/>
-        </w:numPr>
-        <w:tabs>
-          <w:tab w:val="left" w:pos="709"/>
-        </w:tabs>
-        <w:spacing w:after="0"/>
-      </w:pPr>
-      <w:r>
-        <w:t xml:space="preserve">Create your first Angular application </w:t>
-      </w:r>
-    </w:p>
-    <w:p>
-      <w:pPr>
-        <w:pStyle w:val="BodyText"/>
-        <w:numPr>
-          <w:ilvl w:val="0"/>
-          <w:numId w:val="3"/>
-        </w:numPr>
-        <w:tabs>
-          <w:tab w:val="left" w:pos="709"/>
-        </w:tabs>
-        <w:spacing w:after="0"/>
-      </w:pPr>
-      <w:proofErr w:type="gramStart"/>
-      <w:r>
-        <w:t>Understand</w:t>
-      </w:r>
-      <w:proofErr w:type="gramEnd"/>
-      <w:r>
-        <w:t xml:space="preserve"> Angular project structure </w:t>
-      </w:r>
-    </w:p>
-    <w:p>
-      <w:pPr>
-        <w:pStyle w:val="BodyText"/>
-        <w:numPr>
-          <w:ilvl w:val="0"/>
-          <w:numId w:val="3"/>
-        </w:numPr>
-        <w:tabs>
-          <w:tab w:val="left" w:pos="709"/>
-        </w:tabs>
-      </w:pPr>
-      <w:r>
-        <w:t xml:space="preserve">Introduction to TypeScript basics </w:t>
+        <w:t>Angular (1 hour) - Modules 12-22</w:t>
+      </w:r>
+    </w:p>
+    <w:p>
+      <w:pPr>
+        <w:pStyle w:val="BodyText"/>
+        <w:numPr>
+          <w:ilvl w:val="0"/>
+          <w:numId w:val="6"/>
+        </w:numPr>
+        <w:tabs>
+          <w:tab w:val="left" w:pos="709"/>
+        </w:tabs>
+        <w:spacing w:after="0"/>
+      </w:pPr>
+      <w:r>
+        <w:t xml:space="preserve">TypeScript variables, types, and functions </w:t>
+      </w:r>
+    </w:p>
+    <w:p>
+      <w:pPr>
+        <w:pStyle w:val="BodyText"/>
+        <w:numPr>
+          <w:ilvl w:val="0"/>
+          <w:numId w:val="6"/>
+        </w:numPr>
+        <w:tabs>
+          <w:tab w:val="left" w:pos="709"/>
+        </w:tabs>
+        <w:spacing w:after="0"/>
+      </w:pPr>
+      <w:r>
+        <w:t xml:space="preserve">TypeScript classes and interfaces </w:t>
+      </w:r>
+    </w:p>
+    <w:p>
+      <w:pPr>
+        <w:pStyle w:val="BodyText"/>
+        <w:numPr>
+          <w:ilvl w:val="0"/>
+          <w:numId w:val="6"/>
+        </w:numPr>
+        <w:tabs>
+          <w:tab w:val="left" w:pos="709"/>
+        </w:tabs>
+      </w:pPr>
+      <w:r>
+        <w:t xml:space="preserve">Angular component basics </w:t>
       </w:r>
     </w:p>
     <w:p>
@@ -460,7 +785,7 @@
         <w:pStyle w:val="Heading3"/>
       </w:pPr>
       <w:r>
-        <w:t>DAY 2: Java Control Flow</w:t>
+        <w:t>DAY 3: Java Classes &amp; Objects I</w:t>
       </w:r>
     </w:p>
     <w:p>
@@ -479,62 +804,78 @@
         <w:pStyle w:val="BodyText"/>
         <w:numPr>
           <w:ilvl w:val="0"/>
-          <w:numId w:val="4"/>
-        </w:numPr>
-        <w:tabs>
-          <w:tab w:val="left" w:pos="709"/>
-        </w:tabs>
-        <w:spacing w:after="0"/>
-      </w:pPr>
-      <w:r>
-        <w:t xml:space="preserve">Decision making statements (if, if-else, switch) </w:t>
-      </w:r>
-    </w:p>
-    <w:p>
-      <w:pPr>
-        <w:pStyle w:val="BodyText"/>
-        <w:numPr>
-          <w:ilvl w:val="0"/>
-          <w:numId w:val="4"/>
-        </w:numPr>
-        <w:tabs>
-          <w:tab w:val="left" w:pos="709"/>
-        </w:tabs>
-        <w:spacing w:after="0"/>
-      </w:pPr>
-      <w:r>
-        <w:t xml:space="preserve">Looping structures (for, while, do-while) </w:t>
-      </w:r>
-    </w:p>
-    <w:p>
-      <w:pPr>
-        <w:pStyle w:val="BodyText"/>
-        <w:numPr>
-          <w:ilvl w:val="0"/>
-          <w:numId w:val="4"/>
-        </w:numPr>
-        <w:tabs>
-          <w:tab w:val="left" w:pos="709"/>
-        </w:tabs>
-        <w:spacing w:after="0"/>
-      </w:pPr>
-      <w:r>
-        <w:t xml:space="preserve">Jump statements (break, continue, return) </w:t>
-      </w:r>
-    </w:p>
-    <w:p>
-      <w:pPr>
-        <w:pStyle w:val="BodyText"/>
-        <w:numPr>
-          <w:ilvl w:val="0"/>
-          <w:numId w:val="4"/>
-        </w:numPr>
-        <w:tabs>
-          <w:tab w:val="left" w:pos="709"/>
-        </w:tabs>
-      </w:pPr>
-      <w:r>
-        <w:t xml:space="preserve">Create programs implementing different control flow statements </w:t>
+          <w:numId w:val="7"/>
+        </w:numPr>
+        <w:tabs>
+          <w:tab w:val="left" w:pos="709"/>
+        </w:tabs>
+        <w:spacing w:after="0"/>
+      </w:pPr>
+      <w:r>
+        <w:t xml:space="preserve">Object-oriented programming concepts </w:t>
+      </w:r>
+    </w:p>
+    <w:p>
+      <w:pPr>
+        <w:pStyle w:val="BodyText"/>
+        <w:numPr>
+          <w:ilvl w:val="0"/>
+          <w:numId w:val="7"/>
+        </w:numPr>
+        <w:tabs>
+          <w:tab w:val="left" w:pos="709"/>
+        </w:tabs>
+        <w:spacing w:after="0"/>
+      </w:pPr>
+      <w:r>
+        <w:t xml:space="preserve">Classes and objects </w:t>
+      </w:r>
+    </w:p>
+    <w:p>
+      <w:pPr>
+        <w:pStyle w:val="BodyText"/>
+        <w:numPr>
+          <w:ilvl w:val="0"/>
+          <w:numId w:val="7"/>
+        </w:numPr>
+        <w:tabs>
+          <w:tab w:val="left" w:pos="709"/>
+        </w:tabs>
+        <w:spacing w:after="0"/>
+      </w:pPr>
+      <w:r>
+        <w:t xml:space="preserve">Class attributes and methods </w:t>
+      </w:r>
+    </w:p>
+    <w:p>
+      <w:pPr>
+        <w:pStyle w:val="BodyText"/>
+        <w:numPr>
+          <w:ilvl w:val="0"/>
+          <w:numId w:val="7"/>
+        </w:numPr>
+        <w:tabs>
+          <w:tab w:val="left" w:pos="709"/>
+        </w:tabs>
+        <w:spacing w:after="0"/>
+      </w:pPr>
+      <w:r>
+        <w:t xml:space="preserve">Constructors and this keyword </w:t>
+      </w:r>
+    </w:p>
+    <w:p>
+      <w:pPr>
+        <w:pStyle w:val="BodyText"/>
+        <w:numPr>
+          <w:ilvl w:val="0"/>
+          <w:numId w:val="7"/>
+        </w:numPr>
+        <w:tabs>
+          <w:tab w:val="left" w:pos="709"/>
+        </w:tabs>
+      </w:pPr>
+      <w:r>
+        <w:t xml:space="preserve">Object instantiation and reference variables </w:t>
       </w:r>
     </w:p>
     <w:p>
@@ -553,7 +894,7 @@
         <w:pStyle w:val="BodyText"/>
         <w:numPr>
           <w:ilvl w:val="0"/>
-          <w:numId w:val="5"/>
+          <w:numId w:val="8"/>
         </w:numPr>
         <w:tabs>
           <w:tab w:val="left" w:pos="709"/>
@@ -575,7 +916,7 @@
         <w:t xml:space="preserve"> (1 hour)</w:t>
       </w:r>
       <w:r>
-        <w:t xml:space="preserve">: Complete challenges: </w:t>
+        <w:t xml:space="preserve">: Complete OOP challenges: </w:t>
       </w:r>
     </w:p>
     <w:p>
@@ -583,7 +924,7 @@
         <w:pStyle w:val="BodyText"/>
         <w:numPr>
           <w:ilvl w:val="1"/>
-          <w:numId w:val="5"/>
+          <w:numId w:val="8"/>
         </w:numPr>
         <w:tabs>
           <w:tab w:val="left" w:pos="1418"/>
@@ -591,7 +932,7 @@
         <w:spacing w:after="0"/>
       </w:pPr>
       <w:r>
-        <w:t xml:space="preserve">Java Loops I </w:t>
+        <w:t xml:space="preserve">Java Object Oriented Programming </w:t>
       </w:r>
     </w:p>
     <w:p>
@@ -599,7 +940,7 @@
         <w:pStyle w:val="BodyText"/>
         <w:numPr>
           <w:ilvl w:val="1"/>
-          <w:numId w:val="5"/>
+          <w:numId w:val="8"/>
         </w:numPr>
         <w:tabs>
           <w:tab w:val="left" w:pos="1418"/>
@@ -607,7 +948,7 @@
         <w:spacing w:after="0"/>
       </w:pPr>
       <w:r>
-        <w:t xml:space="preserve">Java Loops II </w:t>
+        <w:t xml:space="preserve">Java Inheritance I </w:t>
       </w:r>
     </w:p>
     <w:p>
@@ -615,7 +956,7 @@
         <w:pStyle w:val="BodyText"/>
         <w:numPr>
           <w:ilvl w:val="1"/>
-          <w:numId w:val="5"/>
+          <w:numId w:val="8"/>
         </w:numPr>
         <w:tabs>
           <w:tab w:val="left" w:pos="1418"/>
@@ -623,32 +964,15 @@
         <w:spacing w:after="0"/>
       </w:pPr>
       <w:r>
-        <w:lastRenderedPageBreak/>
-        <w:t xml:space="preserve">Java Datatypes </w:t>
-      </w:r>
-    </w:p>
-    <w:p>
-      <w:pPr>
-        <w:pStyle w:val="BodyText"/>
-        <w:numPr>
-          <w:ilvl w:val="1"/>
-          <w:numId w:val="5"/>
-        </w:numPr>
-        <w:tabs>
-          <w:tab w:val="left" w:pos="1418"/>
-        </w:tabs>
-        <w:spacing w:after="0"/>
-      </w:pPr>
-      <w:r>
-        <w:t xml:space="preserve">Java End-of-file </w:t>
-      </w:r>
-    </w:p>
-    <w:p>
-      <w:pPr>
-        <w:pStyle w:val="BodyText"/>
-        <w:numPr>
-          <w:ilvl w:val="0"/>
-          <w:numId w:val="5"/>
+        <w:t xml:space="preserve">Java Method Overriding </w:t>
+      </w:r>
+    </w:p>
+    <w:p>
+      <w:pPr>
+        <w:pStyle w:val="BodyText"/>
+        <w:numPr>
+          <w:ilvl w:val="0"/>
+          <w:numId w:val="8"/>
         </w:numPr>
         <w:tabs>
           <w:tab w:val="left" w:pos="709"/>
@@ -661,7 +985,7 @@
         <w:t>Practice (1 hour)</w:t>
       </w:r>
       <w:r>
-        <w:t xml:space="preserve">: Implement a simple calculator program using control flow structures </w:t>
+        <w:t xml:space="preserve">: Create a simple Student class with attributes and methods </w:t>
       </w:r>
     </w:p>
     <w:p>
@@ -672,54 +996,54 @@
         <w:rPr>
           <w:rStyle w:val="Strong"/>
         </w:rPr>
-        <w:t>Angular (1 hour) - Modules 12-22</w:t>
-      </w:r>
-    </w:p>
-    <w:p>
-      <w:pPr>
-        <w:pStyle w:val="BodyText"/>
-        <w:numPr>
-          <w:ilvl w:val="0"/>
-          <w:numId w:val="6"/>
-        </w:numPr>
-        <w:tabs>
-          <w:tab w:val="left" w:pos="709"/>
-        </w:tabs>
-        <w:spacing w:after="0"/>
-      </w:pPr>
-      <w:r>
-        <w:t xml:space="preserve">TypeScript variables, types, and functions </w:t>
-      </w:r>
-    </w:p>
-    <w:p>
-      <w:pPr>
-        <w:pStyle w:val="BodyText"/>
-        <w:numPr>
-          <w:ilvl w:val="0"/>
-          <w:numId w:val="6"/>
-        </w:numPr>
-        <w:tabs>
-          <w:tab w:val="left" w:pos="709"/>
-        </w:tabs>
-        <w:spacing w:after="0"/>
-      </w:pPr>
-      <w:r>
-        <w:t xml:space="preserve">TypeScript classes and interfaces </w:t>
-      </w:r>
-    </w:p>
-    <w:p>
-      <w:pPr>
-        <w:pStyle w:val="BodyText"/>
-        <w:numPr>
-          <w:ilvl w:val="0"/>
-          <w:numId w:val="6"/>
-        </w:numPr>
-        <w:tabs>
-          <w:tab w:val="left" w:pos="709"/>
-        </w:tabs>
-      </w:pPr>
-      <w:r>
-        <w:t xml:space="preserve">Angular component basics </w:t>
+        <w:t>Angular (1 hour) - Modules 23-33</w:t>
+      </w:r>
+    </w:p>
+    <w:p>
+      <w:pPr>
+        <w:pStyle w:val="BodyText"/>
+        <w:numPr>
+          <w:ilvl w:val="0"/>
+          <w:numId w:val="9"/>
+        </w:numPr>
+        <w:tabs>
+          <w:tab w:val="left" w:pos="709"/>
+        </w:tabs>
+        <w:spacing w:after="0"/>
+      </w:pPr>
+      <w:r>
+        <w:t xml:space="preserve">Creating components </w:t>
+      </w:r>
+    </w:p>
+    <w:p>
+      <w:pPr>
+        <w:pStyle w:val="BodyText"/>
+        <w:numPr>
+          <w:ilvl w:val="0"/>
+          <w:numId w:val="9"/>
+        </w:numPr>
+        <w:tabs>
+          <w:tab w:val="left" w:pos="709"/>
+        </w:tabs>
+        <w:spacing w:after="0"/>
+      </w:pPr>
+      <w:r>
+        <w:t xml:space="preserve">Component templates </w:t>
+      </w:r>
+    </w:p>
+    <w:p>
+      <w:pPr>
+        <w:pStyle w:val="BodyText"/>
+        <w:numPr>
+          <w:ilvl w:val="0"/>
+          <w:numId w:val="9"/>
+        </w:numPr>
+        <w:tabs>
+          <w:tab w:val="left" w:pos="709"/>
+        </w:tabs>
+      </w:pPr>
+      <w:r>
+        <w:t xml:space="preserve">Understanding component lifecycle </w:t>
       </w:r>
     </w:p>
     <w:p>
@@ -727,7 +1051,7 @@
         <w:pStyle w:val="Heading3"/>
       </w:pPr>
       <w:r>
-        <w:t>DAY 3: Java Classes &amp; Objects I</w:t>
+        <w:t>DAY 4: Java Classes &amp; Objects II</w:t>
       </w:r>
     </w:p>
     <w:p>
@@ -746,78 +1070,78 @@
         <w:pStyle w:val="BodyText"/>
         <w:numPr>
           <w:ilvl w:val="0"/>
-          <w:numId w:val="7"/>
-        </w:numPr>
-        <w:tabs>
-          <w:tab w:val="left" w:pos="709"/>
-        </w:tabs>
-        <w:spacing w:after="0"/>
-      </w:pPr>
-      <w:r>
-        <w:t xml:space="preserve">Object-oriented programming concepts </w:t>
-      </w:r>
-    </w:p>
-    <w:p>
-      <w:pPr>
-        <w:pStyle w:val="BodyText"/>
-        <w:numPr>
-          <w:ilvl w:val="0"/>
-          <w:numId w:val="7"/>
-        </w:numPr>
-        <w:tabs>
-          <w:tab w:val="left" w:pos="709"/>
-        </w:tabs>
-        <w:spacing w:after="0"/>
-      </w:pPr>
-      <w:r>
-        <w:t xml:space="preserve">Classes and objects </w:t>
-      </w:r>
-    </w:p>
-    <w:p>
-      <w:pPr>
-        <w:pStyle w:val="BodyText"/>
-        <w:numPr>
-          <w:ilvl w:val="0"/>
-          <w:numId w:val="7"/>
-        </w:numPr>
-        <w:tabs>
-          <w:tab w:val="left" w:pos="709"/>
-        </w:tabs>
-        <w:spacing w:after="0"/>
-      </w:pPr>
-      <w:r>
-        <w:t xml:space="preserve">Class attributes and methods </w:t>
-      </w:r>
-    </w:p>
-    <w:p>
-      <w:pPr>
-        <w:pStyle w:val="BodyText"/>
-        <w:numPr>
-          <w:ilvl w:val="0"/>
-          <w:numId w:val="7"/>
-        </w:numPr>
-        <w:tabs>
-          <w:tab w:val="left" w:pos="709"/>
-        </w:tabs>
-        <w:spacing w:after="0"/>
-      </w:pPr>
-      <w:r>
-        <w:t xml:space="preserve">Constructors and this keyword </w:t>
-      </w:r>
-    </w:p>
-    <w:p>
-      <w:pPr>
-        <w:pStyle w:val="BodyText"/>
-        <w:numPr>
-          <w:ilvl w:val="0"/>
-          <w:numId w:val="7"/>
-        </w:numPr>
-        <w:tabs>
-          <w:tab w:val="left" w:pos="709"/>
-        </w:tabs>
-      </w:pPr>
-      <w:r>
-        <w:t xml:space="preserve">Object instantiation and reference variables </w:t>
+          <w:numId w:val="10"/>
+        </w:numPr>
+        <w:tabs>
+          <w:tab w:val="left" w:pos="709"/>
+        </w:tabs>
+        <w:spacing w:after="0"/>
+      </w:pPr>
+      <w:r>
+        <w:t xml:space="preserve">Encapsulation and access modifiers </w:t>
+      </w:r>
+    </w:p>
+    <w:p>
+      <w:pPr>
+        <w:pStyle w:val="BodyText"/>
+        <w:numPr>
+          <w:ilvl w:val="0"/>
+          <w:numId w:val="10"/>
+        </w:numPr>
+        <w:tabs>
+          <w:tab w:val="left" w:pos="709"/>
+        </w:tabs>
+        <w:spacing w:after="0"/>
+      </w:pPr>
+      <w:r>
+        <w:t xml:space="preserve">Getter and setter methods </w:t>
+      </w:r>
+    </w:p>
+    <w:p>
+      <w:pPr>
+        <w:pStyle w:val="BodyText"/>
+        <w:numPr>
+          <w:ilvl w:val="0"/>
+          <w:numId w:val="10"/>
+        </w:numPr>
+        <w:tabs>
+          <w:tab w:val="left" w:pos="709"/>
+        </w:tabs>
+        <w:spacing w:after="0"/>
+      </w:pPr>
+      <w:r>
+        <w:t xml:space="preserve">Static variables and methods </w:t>
+      </w:r>
+    </w:p>
+    <w:p>
+      <w:pPr>
+        <w:pStyle w:val="BodyText"/>
+        <w:numPr>
+          <w:ilvl w:val="0"/>
+          <w:numId w:val="10"/>
+        </w:numPr>
+        <w:tabs>
+          <w:tab w:val="left" w:pos="709"/>
+        </w:tabs>
+        <w:spacing w:after="0"/>
+      </w:pPr>
+      <w:r>
+        <w:t xml:space="preserve">Final variables and methods </w:t>
+      </w:r>
+    </w:p>
+    <w:p>
+      <w:pPr>
+        <w:pStyle w:val="BodyText"/>
+        <w:numPr>
+          <w:ilvl w:val="0"/>
+          <w:numId w:val="10"/>
+        </w:numPr>
+        <w:tabs>
+          <w:tab w:val="left" w:pos="709"/>
+        </w:tabs>
+      </w:pPr>
+      <w:r>
+        <w:t xml:space="preserve">Method overloading </w:t>
       </w:r>
     </w:p>
     <w:p>
@@ -836,7 +1160,7 @@
         <w:pStyle w:val="BodyText"/>
         <w:numPr>
           <w:ilvl w:val="0"/>
-          <w:numId w:val="8"/>
+          <w:numId w:val="11"/>
         </w:numPr>
         <w:tabs>
           <w:tab w:val="left" w:pos="709"/>
@@ -858,7 +1182,7 @@
         <w:t xml:space="preserve"> (1 hour)</w:t>
       </w:r>
       <w:r>
-        <w:t xml:space="preserve">: Complete OOP challenges: </w:t>
+        <w:t xml:space="preserve">: Complete challenges: </w:t>
       </w:r>
     </w:p>
     <w:p>
@@ -866,7 +1190,7 @@
         <w:pStyle w:val="BodyText"/>
         <w:numPr>
           <w:ilvl w:val="1"/>
-          <w:numId w:val="8"/>
+          <w:numId w:val="11"/>
         </w:numPr>
         <w:tabs>
           <w:tab w:val="left" w:pos="1418"/>
@@ -874,7 +1198,7 @@
         <w:spacing w:after="0"/>
       </w:pPr>
       <w:r>
-        <w:t xml:space="preserve">Java Object Oriented Programming </w:t>
+        <w:t xml:space="preserve">Java Inheritance II </w:t>
       </w:r>
     </w:p>
     <w:p>
@@ -882,7 +1206,7 @@
         <w:pStyle w:val="BodyText"/>
         <w:numPr>
           <w:ilvl w:val="1"/>
-          <w:numId w:val="8"/>
+          <w:numId w:val="11"/>
         </w:numPr>
         <w:tabs>
           <w:tab w:val="left" w:pos="1418"/>
@@ -890,7 +1214,7 @@
         <w:spacing w:after="0"/>
       </w:pPr>
       <w:r>
-        <w:t xml:space="preserve">Java Inheritance I </w:t>
+        <w:t xml:space="preserve">Java Abstract Class </w:t>
       </w:r>
     </w:p>
     <w:p>
@@ -898,7 +1222,7 @@
         <w:pStyle w:val="BodyText"/>
         <w:numPr>
           <w:ilvl w:val="1"/>
-          <w:numId w:val="8"/>
+          <w:numId w:val="11"/>
         </w:numPr>
         <w:tabs>
           <w:tab w:val="left" w:pos="1418"/>
@@ -906,15 +1230,16 @@
         <w:spacing w:after="0"/>
       </w:pPr>
       <w:r>
-        <w:t xml:space="preserve">Java Method Overriding </w:t>
-      </w:r>
-    </w:p>
-    <w:p>
-      <w:pPr>
-        <w:pStyle w:val="BodyText"/>
-        <w:numPr>
-          <w:ilvl w:val="0"/>
-          <w:numId w:val="8"/>
+        <w:lastRenderedPageBreak/>
+        <w:t xml:space="preserve">Java Interface </w:t>
+      </w:r>
+    </w:p>
+    <w:p>
+      <w:pPr>
+        <w:pStyle w:val="BodyText"/>
+        <w:numPr>
+          <w:ilvl w:val="0"/>
+          <w:numId w:val="11"/>
         </w:numPr>
         <w:tabs>
           <w:tab w:val="left" w:pos="709"/>
@@ -927,7 +1252,15 @@
         <w:t>Practice (1 hour)</w:t>
       </w:r>
       <w:r>
-        <w:t xml:space="preserve">: Create a simple Student class with attributes and methods </w:t>
+        <w:t xml:space="preserve">: Extend your </w:t>
+      </w:r>
+      <w:proofErr w:type="gramStart"/>
+      <w:r>
+        <w:t>Student</w:t>
+      </w:r>
+      <w:proofErr w:type="gramEnd"/>
+      <w:r>
+        <w:t xml:space="preserve"> class with proper encapsulation and static members </w:t>
       </w:r>
     </w:p>
     <w:p>
@@ -938,54 +1271,78 @@
         <w:rPr>
           <w:rStyle w:val="Strong"/>
         </w:rPr>
-        <w:t>Angular (1 hour) - Modules 23-33</w:t>
-      </w:r>
-    </w:p>
-    <w:p>
-      <w:pPr>
-        <w:pStyle w:val="BodyText"/>
-        <w:numPr>
-          <w:ilvl w:val="0"/>
-          <w:numId w:val="9"/>
-        </w:numPr>
-        <w:tabs>
-          <w:tab w:val="left" w:pos="709"/>
-        </w:tabs>
-        <w:spacing w:after="0"/>
-      </w:pPr>
-      <w:r>
-        <w:t xml:space="preserve">Creating components </w:t>
-      </w:r>
-    </w:p>
-    <w:p>
-      <w:pPr>
-        <w:pStyle w:val="BodyText"/>
-        <w:numPr>
-          <w:ilvl w:val="0"/>
-          <w:numId w:val="9"/>
-        </w:numPr>
-        <w:tabs>
-          <w:tab w:val="left" w:pos="709"/>
-        </w:tabs>
-        <w:spacing w:after="0"/>
-      </w:pPr>
-      <w:r>
-        <w:t xml:space="preserve">Component templates </w:t>
-      </w:r>
-    </w:p>
-    <w:p>
-      <w:pPr>
-        <w:pStyle w:val="BodyText"/>
-        <w:numPr>
-          <w:ilvl w:val="0"/>
-          <w:numId w:val="9"/>
-        </w:numPr>
-        <w:tabs>
-          <w:tab w:val="left" w:pos="709"/>
-        </w:tabs>
-      </w:pPr>
-      <w:r>
-        <w:t xml:space="preserve">Understanding component lifecycle </w:t>
+        <w:t>Angular (1 hour) - Modules 34-44</w:t>
+      </w:r>
+    </w:p>
+    <w:p>
+      <w:pPr>
+        <w:pStyle w:val="BodyText"/>
+        <w:numPr>
+          <w:ilvl w:val="0"/>
+          <w:numId w:val="12"/>
+        </w:numPr>
+        <w:tabs>
+          <w:tab w:val="left" w:pos="709"/>
+        </w:tabs>
+        <w:spacing w:after="0"/>
+      </w:pPr>
+      <w:r>
+        <w:t xml:space="preserve">Data binding in Angular </w:t>
+      </w:r>
+    </w:p>
+    <w:p>
+      <w:pPr>
+        <w:pStyle w:val="BodyText"/>
+        <w:numPr>
+          <w:ilvl w:val="0"/>
+          <w:numId w:val="12"/>
+        </w:numPr>
+        <w:tabs>
+          <w:tab w:val="left" w:pos="709"/>
+        </w:tabs>
+        <w:spacing w:after="0"/>
+      </w:pPr>
+      <w:r>
+        <w:t xml:space="preserve">Property binding </w:t>
+      </w:r>
+    </w:p>
+    <w:p>
+      <w:pPr>
+        <w:pStyle w:val="BodyText"/>
+        <w:numPr>
+          <w:ilvl w:val="0"/>
+          <w:numId w:val="12"/>
+        </w:numPr>
+        <w:tabs>
+          <w:tab w:val="left" w:pos="709"/>
+        </w:tabs>
+        <w:spacing w:after="0"/>
+      </w:pPr>
+      <w:r>
+        <w:t xml:space="preserve">Event binding </w:t>
+      </w:r>
+    </w:p>
+    <w:p>
+      <w:pPr>
+        <w:pStyle w:val="BodyText"/>
+        <w:numPr>
+          <w:ilvl w:val="0"/>
+          <w:numId w:val="12"/>
+        </w:numPr>
+        <w:tabs>
+          <w:tab w:val="left" w:pos="709"/>
+        </w:tabs>
+      </w:pPr>
+      <w:r>
+        <w:t xml:space="preserve">Two-way binding with </w:t>
+      </w:r>
+      <w:proofErr w:type="spellStart"/>
+      <w:r>
+        <w:t>ngModel</w:t>
+      </w:r>
+      <w:proofErr w:type="spellEnd"/>
+      <w:r>
+        <w:t xml:space="preserve"> </w:t>
       </w:r>
     </w:p>
     <w:p>
@@ -993,7 +1350,7 @@
         <w:pStyle w:val="Heading3"/>
       </w:pPr>
       <w:r>
-        <w:t>DAY 4: Java Classes &amp; Objects II</w:t>
+        <w:t>DAY 5: Java Inheritance &amp; Polymorphism</w:t>
       </w:r>
     </w:p>
     <w:p>
@@ -1012,78 +1369,78 @@
         <w:pStyle w:val="BodyText"/>
         <w:numPr>
           <w:ilvl w:val="0"/>
-          <w:numId w:val="10"/>
-        </w:numPr>
-        <w:tabs>
-          <w:tab w:val="left" w:pos="709"/>
-        </w:tabs>
-        <w:spacing w:after="0"/>
-      </w:pPr>
-      <w:r>
-        <w:t xml:space="preserve">Encapsulation and access modifiers </w:t>
-      </w:r>
-    </w:p>
-    <w:p>
-      <w:pPr>
-        <w:pStyle w:val="BodyText"/>
-        <w:numPr>
-          <w:ilvl w:val="0"/>
-          <w:numId w:val="10"/>
-        </w:numPr>
-        <w:tabs>
-          <w:tab w:val="left" w:pos="709"/>
-        </w:tabs>
-        <w:spacing w:after="0"/>
-      </w:pPr>
-      <w:r>
-        <w:t xml:space="preserve">Getter and setter methods </w:t>
-      </w:r>
-    </w:p>
-    <w:p>
-      <w:pPr>
-        <w:pStyle w:val="BodyText"/>
-        <w:numPr>
-          <w:ilvl w:val="0"/>
-          <w:numId w:val="10"/>
-        </w:numPr>
-        <w:tabs>
-          <w:tab w:val="left" w:pos="709"/>
-        </w:tabs>
-        <w:spacing w:after="0"/>
-      </w:pPr>
-      <w:r>
-        <w:t xml:space="preserve">Static variables and methods </w:t>
-      </w:r>
-    </w:p>
-    <w:p>
-      <w:pPr>
-        <w:pStyle w:val="BodyText"/>
-        <w:numPr>
-          <w:ilvl w:val="0"/>
-          <w:numId w:val="10"/>
-        </w:numPr>
-        <w:tabs>
-          <w:tab w:val="left" w:pos="709"/>
-        </w:tabs>
-        <w:spacing w:after="0"/>
-      </w:pPr>
-      <w:r>
-        <w:t xml:space="preserve">Final variables and methods </w:t>
-      </w:r>
-    </w:p>
-    <w:p>
-      <w:pPr>
-        <w:pStyle w:val="BodyText"/>
-        <w:numPr>
-          <w:ilvl w:val="0"/>
-          <w:numId w:val="10"/>
-        </w:numPr>
-        <w:tabs>
-          <w:tab w:val="left" w:pos="709"/>
-        </w:tabs>
-      </w:pPr>
-      <w:r>
-        <w:t xml:space="preserve">Method overloading </w:t>
+          <w:numId w:val="13"/>
+        </w:numPr>
+        <w:tabs>
+          <w:tab w:val="left" w:pos="709"/>
+        </w:tabs>
+        <w:spacing w:after="0"/>
+      </w:pPr>
+      <w:r>
+        <w:t xml:space="preserve">Inheritance concepts </w:t>
+      </w:r>
+    </w:p>
+    <w:p>
+      <w:pPr>
+        <w:pStyle w:val="BodyText"/>
+        <w:numPr>
+          <w:ilvl w:val="0"/>
+          <w:numId w:val="13"/>
+        </w:numPr>
+        <w:tabs>
+          <w:tab w:val="left" w:pos="709"/>
+        </w:tabs>
+        <w:spacing w:after="0"/>
+      </w:pPr>
+      <w:r>
+        <w:t xml:space="preserve">Super keyword and constructor chaining </w:t>
+      </w:r>
+    </w:p>
+    <w:p>
+      <w:pPr>
+        <w:pStyle w:val="BodyText"/>
+        <w:numPr>
+          <w:ilvl w:val="0"/>
+          <w:numId w:val="13"/>
+        </w:numPr>
+        <w:tabs>
+          <w:tab w:val="left" w:pos="709"/>
+        </w:tabs>
+        <w:spacing w:after="0"/>
+      </w:pPr>
+      <w:r>
+        <w:t xml:space="preserve">Method overriding </w:t>
+      </w:r>
+    </w:p>
+    <w:p>
+      <w:pPr>
+        <w:pStyle w:val="BodyText"/>
+        <w:numPr>
+          <w:ilvl w:val="0"/>
+          <w:numId w:val="13"/>
+        </w:numPr>
+        <w:tabs>
+          <w:tab w:val="left" w:pos="709"/>
+        </w:tabs>
+        <w:spacing w:after="0"/>
+      </w:pPr>
+      <w:r>
+        <w:t xml:space="preserve">Polymorphism concepts </w:t>
+      </w:r>
+    </w:p>
+    <w:p>
+      <w:pPr>
+        <w:pStyle w:val="BodyText"/>
+        <w:numPr>
+          <w:ilvl w:val="0"/>
+          <w:numId w:val="13"/>
+        </w:numPr>
+        <w:tabs>
+          <w:tab w:val="left" w:pos="709"/>
+        </w:tabs>
+      </w:pPr>
+      <w:r>
+        <w:t xml:space="preserve">Dynamic method dispatch </w:t>
       </w:r>
     </w:p>
     <w:p>
@@ -1102,7 +1459,7 @@
         <w:pStyle w:val="BodyText"/>
         <w:numPr>
           <w:ilvl w:val="0"/>
-          <w:numId w:val="11"/>
+          <w:numId w:val="14"/>
         </w:numPr>
         <w:tabs>
           <w:tab w:val="left" w:pos="709"/>
@@ -1132,7 +1489,7 @@
         <w:pStyle w:val="BodyText"/>
         <w:numPr>
           <w:ilvl w:val="1"/>
-          <w:numId w:val="11"/>
+          <w:numId w:val="14"/>
         </w:numPr>
         <w:tabs>
           <w:tab w:val="left" w:pos="1418"/>
@@ -1140,7 +1497,7 @@
         <w:spacing w:after="0"/>
       </w:pPr>
       <w:r>
-        <w:t xml:space="preserve">Java Inheritance II </w:t>
+        <w:t xml:space="preserve">Java Method Overriding 2 (Super Keyword) </w:t>
       </w:r>
     </w:p>
     <w:p>
@@ -1148,7 +1505,7 @@
         <w:pStyle w:val="BodyText"/>
         <w:numPr>
           <w:ilvl w:val="1"/>
-          <w:numId w:val="11"/>
+          <w:numId w:val="14"/>
         </w:numPr>
         <w:tabs>
           <w:tab w:val="left" w:pos="1418"/>
@@ -1156,7 +1513,15 @@
         <w:spacing w:after="0"/>
       </w:pPr>
       <w:r>
-        <w:t xml:space="preserve">Java Abstract Class </w:t>
+        <w:t xml:space="preserve">Java </w:t>
+      </w:r>
+      <w:proofErr w:type="spellStart"/>
+      <w:r>
+        <w:t>Instanceof</w:t>
+      </w:r>
+      <w:proofErr w:type="spellEnd"/>
+      <w:r>
+        <w:t xml:space="preserve"> keyword </w:t>
       </w:r>
     </w:p>
     <w:p>
@@ -1164,7 +1529,7 @@
         <w:pStyle w:val="BodyText"/>
         <w:numPr>
           <w:ilvl w:val="1"/>
-          <w:numId w:val="11"/>
+          <w:numId w:val="14"/>
         </w:numPr>
         <w:tabs>
           <w:tab w:val="left" w:pos="1418"/>
@@ -1172,16 +1537,15 @@
         <w:spacing w:after="0"/>
       </w:pPr>
       <w:r>
-        <w:lastRenderedPageBreak/>
-        <w:t xml:space="preserve">Java Interface </w:t>
-      </w:r>
-    </w:p>
-    <w:p>
-      <w:pPr>
-        <w:pStyle w:val="BodyText"/>
-        <w:numPr>
-          <w:ilvl w:val="0"/>
-          <w:numId w:val="11"/>
+        <w:t xml:space="preserve">Java Iterator </w:t>
+      </w:r>
+    </w:p>
+    <w:p>
+      <w:pPr>
+        <w:pStyle w:val="BodyText"/>
+        <w:numPr>
+          <w:ilvl w:val="0"/>
+          <w:numId w:val="14"/>
         </w:numPr>
         <w:tabs>
           <w:tab w:val="left" w:pos="709"/>
@@ -1194,312 +1558,6 @@
         <w:t>Practice (1 hour)</w:t>
       </w:r>
       <w:r>
-        <w:t xml:space="preserve">: Extend your </w:t>
-      </w:r>
-      <w:proofErr w:type="gramStart"/>
-      <w:r>
-        <w:t>Student</w:t>
-      </w:r>
-      <w:proofErr w:type="gramEnd"/>
-      <w:r>
-        <w:t xml:space="preserve"> class with proper encapsulation and static members </w:t>
-      </w:r>
-    </w:p>
-    <w:p>
-      <w:pPr>
-        <w:pStyle w:val="BodyText"/>
-      </w:pPr>
-      <w:r>
-        <w:rPr>
-          <w:rStyle w:val="Strong"/>
-        </w:rPr>
-        <w:t>Angular (1 hour) - Modules 34-44</w:t>
-      </w:r>
-    </w:p>
-    <w:p>
-      <w:pPr>
-        <w:pStyle w:val="BodyText"/>
-        <w:numPr>
-          <w:ilvl w:val="0"/>
-          <w:numId w:val="12"/>
-        </w:numPr>
-        <w:tabs>
-          <w:tab w:val="left" w:pos="709"/>
-        </w:tabs>
-        <w:spacing w:after="0"/>
-      </w:pPr>
-      <w:r>
-        <w:t xml:space="preserve">Data binding in Angular </w:t>
-      </w:r>
-    </w:p>
-    <w:p>
-      <w:pPr>
-        <w:pStyle w:val="BodyText"/>
-        <w:numPr>
-          <w:ilvl w:val="0"/>
-          <w:numId w:val="12"/>
-        </w:numPr>
-        <w:tabs>
-          <w:tab w:val="left" w:pos="709"/>
-        </w:tabs>
-        <w:spacing w:after="0"/>
-      </w:pPr>
-      <w:r>
-        <w:t xml:space="preserve">Property binding </w:t>
-      </w:r>
-    </w:p>
-    <w:p>
-      <w:pPr>
-        <w:pStyle w:val="BodyText"/>
-        <w:numPr>
-          <w:ilvl w:val="0"/>
-          <w:numId w:val="12"/>
-        </w:numPr>
-        <w:tabs>
-          <w:tab w:val="left" w:pos="709"/>
-        </w:tabs>
-        <w:spacing w:after="0"/>
-      </w:pPr>
-      <w:r>
-        <w:t xml:space="preserve">Event binding </w:t>
-      </w:r>
-    </w:p>
-    <w:p>
-      <w:pPr>
-        <w:pStyle w:val="BodyText"/>
-        <w:numPr>
-          <w:ilvl w:val="0"/>
-          <w:numId w:val="12"/>
-        </w:numPr>
-        <w:tabs>
-          <w:tab w:val="left" w:pos="709"/>
-        </w:tabs>
-      </w:pPr>
-      <w:r>
-        <w:t xml:space="preserve">Two-way binding with </w:t>
-      </w:r>
-      <w:proofErr w:type="spellStart"/>
-      <w:r>
-        <w:t>ngModel</w:t>
-      </w:r>
-      <w:proofErr w:type="spellEnd"/>
-      <w:r>
-        <w:t xml:space="preserve"> </w:t>
-      </w:r>
-    </w:p>
-    <w:p>
-      <w:pPr>
-        <w:pStyle w:val="Heading3"/>
-      </w:pPr>
-      <w:r>
-        <w:t>DAY 5: Java Inheritance &amp; Polymorphism</w:t>
-      </w:r>
-    </w:p>
-    <w:p>
-      <w:pPr>
-        <w:pStyle w:val="BodyText"/>
-      </w:pPr>
-      <w:r>
-        <w:rPr>
-          <w:rStyle w:val="Strong"/>
-        </w:rPr>
-        <w:t>Java Morning (2 hours)</w:t>
-      </w:r>
-    </w:p>
-    <w:p>
-      <w:pPr>
-        <w:pStyle w:val="BodyText"/>
-        <w:numPr>
-          <w:ilvl w:val="0"/>
-          <w:numId w:val="13"/>
-        </w:numPr>
-        <w:tabs>
-          <w:tab w:val="left" w:pos="709"/>
-        </w:tabs>
-        <w:spacing w:after="0"/>
-      </w:pPr>
-      <w:r>
-        <w:t xml:space="preserve">Inheritance concepts </w:t>
-      </w:r>
-    </w:p>
-    <w:p>
-      <w:pPr>
-        <w:pStyle w:val="BodyText"/>
-        <w:numPr>
-          <w:ilvl w:val="0"/>
-          <w:numId w:val="13"/>
-        </w:numPr>
-        <w:tabs>
-          <w:tab w:val="left" w:pos="709"/>
-        </w:tabs>
-        <w:spacing w:after="0"/>
-      </w:pPr>
-      <w:r>
-        <w:t xml:space="preserve">Super keyword and constructor chaining </w:t>
-      </w:r>
-    </w:p>
-    <w:p>
-      <w:pPr>
-        <w:pStyle w:val="BodyText"/>
-        <w:numPr>
-          <w:ilvl w:val="0"/>
-          <w:numId w:val="13"/>
-        </w:numPr>
-        <w:tabs>
-          <w:tab w:val="left" w:pos="709"/>
-        </w:tabs>
-        <w:spacing w:after="0"/>
-      </w:pPr>
-      <w:r>
-        <w:t xml:space="preserve">Method overriding </w:t>
-      </w:r>
-    </w:p>
-    <w:p>
-      <w:pPr>
-        <w:pStyle w:val="BodyText"/>
-        <w:numPr>
-          <w:ilvl w:val="0"/>
-          <w:numId w:val="13"/>
-        </w:numPr>
-        <w:tabs>
-          <w:tab w:val="left" w:pos="709"/>
-        </w:tabs>
-        <w:spacing w:after="0"/>
-      </w:pPr>
-      <w:r>
-        <w:t xml:space="preserve">Polymorphism concepts </w:t>
-      </w:r>
-    </w:p>
-    <w:p>
-      <w:pPr>
-        <w:pStyle w:val="BodyText"/>
-        <w:numPr>
-          <w:ilvl w:val="0"/>
-          <w:numId w:val="13"/>
-        </w:numPr>
-        <w:tabs>
-          <w:tab w:val="left" w:pos="709"/>
-        </w:tabs>
-      </w:pPr>
-      <w:r>
-        <w:t xml:space="preserve">Dynamic method dispatch </w:t>
-      </w:r>
-    </w:p>
-    <w:p>
-      <w:pPr>
-        <w:pStyle w:val="BodyText"/>
-      </w:pPr>
-      <w:r>
-        <w:rPr>
-          <w:rStyle w:val="Strong"/>
-        </w:rPr>
-        <w:t>Java Afternoon (2 hours)</w:t>
-      </w:r>
-    </w:p>
-    <w:p>
-      <w:pPr>
-        <w:pStyle w:val="BodyText"/>
-        <w:numPr>
-          <w:ilvl w:val="0"/>
-          <w:numId w:val="14"/>
-        </w:numPr>
-        <w:tabs>
-          <w:tab w:val="left" w:pos="709"/>
-        </w:tabs>
-        <w:spacing w:after="0"/>
-      </w:pPr>
-      <w:proofErr w:type="spellStart"/>
-      <w:r>
-        <w:rPr>
-          <w:rStyle w:val="Strong"/>
-        </w:rPr>
-        <w:t>HackerRank</w:t>
-      </w:r>
-      <w:proofErr w:type="spellEnd"/>
-      <w:r>
-        <w:rPr>
-          <w:rStyle w:val="Strong"/>
-        </w:rPr>
-        <w:t xml:space="preserve"> (1 hour)</w:t>
-      </w:r>
-      <w:r>
-        <w:t xml:space="preserve">: Complete challenges: </w:t>
-      </w:r>
-    </w:p>
-    <w:p>
-      <w:pPr>
-        <w:pStyle w:val="BodyText"/>
-        <w:numPr>
-          <w:ilvl w:val="1"/>
-          <w:numId w:val="14"/>
-        </w:numPr>
-        <w:tabs>
-          <w:tab w:val="left" w:pos="1418"/>
-        </w:tabs>
-        <w:spacing w:after="0"/>
-      </w:pPr>
-      <w:r>
-        <w:t xml:space="preserve">Java Method Overriding 2 (Super Keyword) </w:t>
-      </w:r>
-    </w:p>
-    <w:p>
-      <w:pPr>
-        <w:pStyle w:val="BodyText"/>
-        <w:numPr>
-          <w:ilvl w:val="1"/>
-          <w:numId w:val="14"/>
-        </w:numPr>
-        <w:tabs>
-          <w:tab w:val="left" w:pos="1418"/>
-        </w:tabs>
-        <w:spacing w:after="0"/>
-      </w:pPr>
-      <w:r>
-        <w:t xml:space="preserve">Java </w:t>
-      </w:r>
-      <w:proofErr w:type="spellStart"/>
-      <w:r>
-        <w:t>Instanceof</w:t>
-      </w:r>
-      <w:proofErr w:type="spellEnd"/>
-      <w:r>
-        <w:t xml:space="preserve"> keyword </w:t>
-      </w:r>
-    </w:p>
-    <w:p>
-      <w:pPr>
-        <w:pStyle w:val="BodyText"/>
-        <w:numPr>
-          <w:ilvl w:val="1"/>
-          <w:numId w:val="14"/>
-        </w:numPr>
-        <w:tabs>
-          <w:tab w:val="left" w:pos="1418"/>
-        </w:tabs>
-        <w:spacing w:after="0"/>
-      </w:pPr>
-      <w:r>
-        <w:t xml:space="preserve">Java Iterator </w:t>
-      </w:r>
-    </w:p>
-    <w:p>
-      <w:pPr>
-        <w:pStyle w:val="BodyText"/>
-        <w:numPr>
-          <w:ilvl w:val="0"/>
-          <w:numId w:val="14"/>
-        </w:numPr>
-        <w:tabs>
-          <w:tab w:val="left" w:pos="709"/>
-        </w:tabs>
-      </w:pPr>
-      <w:r>
-        <w:rPr>
-          <w:rStyle w:val="Strong"/>
-        </w:rPr>
-        <w:t>Practice (1 hour)</w:t>
-      </w:r>
-      <w:r>
         <w:t xml:space="preserve">: Create a simple inheritance hierarchy for a school system </w:t>
       </w:r>
     </w:p>
@@ -1582,10 +1640,7 @@
         <w:pStyle w:val="Heading3"/>
       </w:pPr>
       <w:r>
-        <w:t xml:space="preserve">DAY 6: Java Abstract Classes &amp; </w:t>
-      </w:r>
-      <w:r>
-        <w:t>Interfaces</w:t>
+        <w:t>DAY 6: Java Abstract Classes &amp; Interfaces</w:t>
       </w:r>
     </w:p>
     <w:p>
@@ -2542,13 +2597,7 @@
         <w:rPr>
           <w:rStyle w:val="Strong"/>
         </w:rPr>
-        <w:t xml:space="preserve">Java Afternoon (2 </w:t>
-      </w:r>
-      <w:r>
-        <w:rPr>
-          <w:rStyle w:val="Strong"/>
-        </w:rPr>
-        <w:t>hours)</w:t>
+        <w:t>Java Afternoon (2 hours)</w:t>
       </w:r>
     </w:p>
     <w:p>
@@ -3146,13 +3195,7 @@
         <w:rPr>
           <w:rStyle w:val="Strong"/>
         </w:rPr>
-        <w:t xml:space="preserve">Java </w:t>
-      </w:r>
-      <w:r>
-        <w:rPr>
-          <w:rStyle w:val="Strong"/>
-        </w:rPr>
-        <w:t>Afternoon (2 hours)</w:t>
+        <w:t>Java Afternoon (2 hours)</w:t>
       </w:r>
     </w:p>
     <w:p>
@@ -6279,13 +6322,7 @@
         <w:rPr>
           <w:rStyle w:val="Strong"/>
         </w:rPr>
-        <w:t xml:space="preserve">Java Afternoon (2 </w:t>
-      </w:r>
-      <w:r>
-        <w:rPr>
-          <w:rStyle w:val="Strong"/>
-        </w:rPr>
-        <w:t>hours)</w:t>
+        <w:t>Java Afternoon (2 hours)</w:t>
       </w:r>
     </w:p>
     <w:p>
@@ -6423,10 +6460,7 @@
         <w:pStyle w:val="Heading3"/>
       </w:pPr>
       <w:r>
-        <w:t xml:space="preserve">DAY 24: SOLID </w:t>
-      </w:r>
-      <w:r>
-        <w:t>Principles</w:t>
+        <w:t>DAY 24: SOLID Principles</w:t>
       </w:r>
     </w:p>
     <w:p>

--- a/Java & Angular Study Plan.docx
+++ b/Java & Angular Study Plan.docx
@@ -275,12 +275,12 @@
         </w:tabs>
         <w:spacing w:after="0"/>
         <w:rPr>
-          <w:highlight w:val="yellow"/>
+          <w:strike/>
         </w:rPr>
       </w:pPr>
       <w:r>
         <w:rPr>
-          <w:highlight w:val="yellow"/>
+          <w:strike/>
         </w:rPr>
         <w:t xml:space="preserve">Java If-Else </w:t>
       </w:r>
@@ -333,12 +333,12 @@
         </w:tabs>
         <w:spacing w:after="0"/>
         <w:rPr>
-          <w:highlight w:val="yellow"/>
+          <w:strike/>
         </w:rPr>
       </w:pPr>
       <w:r>
         <w:rPr>
-          <w:highlight w:val="yellow"/>
+          <w:strike/>
         </w:rPr>
         <w:t xml:space="preserve">Java Output Formatting </w:t>
       </w:r>
